--- a/Кузьмин отчет по практике.docx
+++ b/Кузьмин отчет по практике.docx
@@ -282,17 +282,7 @@
           <w:sz w:val="26"/>
           <w:szCs w:val="26"/>
         </w:rPr>
-        <w:t xml:space="preserve">ОТЧЕТ ПО </w:t>
-      </w:r>
-      <w:r>
-        <w:rPr>
-          <w:rFonts w:ascii="Times New Roman" w:hAnsi="Times New Roman"/>
-          <w:b/>
-          <w:bCs/>
-          <w:sz w:val="26"/>
-          <w:szCs w:val="26"/>
-        </w:rPr>
-        <w:t>УЧЕБНОЙ (ОЗНАКОМИТЕЛЬНОЙ) ПРАКТИКЕ</w:t>
+        <w:t>ОТЧЕТ ПО УЧЕБНОЙ (ОЗНАКОМИТЕЛЬНОЙ) ПРАКТИКЕ</w:t>
       </w:r>
     </w:p>
     <w:p>
@@ -314,55 +304,7 @@
           <w:sz w:val="26"/>
           <w:szCs w:val="26"/>
         </w:rPr>
-        <w:t>(20</w:t>
-      </w:r>
-      <w:r>
-        <w:rPr>
-          <w:rFonts w:ascii="Times New Roman" w:hAnsi="Times New Roman"/>
-          <w:sz w:val="26"/>
-          <w:szCs w:val="26"/>
-        </w:rPr>
-        <w:t>2</w:t>
-      </w:r>
-      <w:r>
-        <w:rPr>
-          <w:rFonts w:ascii="Times New Roman" w:hAnsi="Times New Roman"/>
-          <w:sz w:val="26"/>
-          <w:szCs w:val="26"/>
-        </w:rPr>
-        <w:t>2</w:t>
-      </w:r>
-      <w:r>
-        <w:rPr>
-          <w:rFonts w:ascii="Times New Roman" w:hAnsi="Times New Roman"/>
-          <w:sz w:val="26"/>
-          <w:szCs w:val="26"/>
-        </w:rPr>
-        <w:t>/20</w:t>
-      </w:r>
-      <w:r>
-        <w:rPr>
-          <w:rFonts w:ascii="Times New Roman" w:hAnsi="Times New Roman"/>
-          <w:sz w:val="26"/>
-          <w:szCs w:val="26"/>
-        </w:rPr>
-        <w:t>2</w:t>
-      </w:r>
-      <w:r>
-        <w:rPr>
-          <w:rFonts w:ascii="Times New Roman" w:hAnsi="Times New Roman"/>
-          <w:sz w:val="26"/>
-          <w:szCs w:val="26"/>
-        </w:rPr>
-        <w:t>3</w:t>
-      </w:r>
-      <w:r>
-        <w:rPr>
-          <w:rFonts w:ascii="Times New Roman" w:hAnsi="Times New Roman"/>
-          <w:sz w:val="26"/>
-          <w:szCs w:val="26"/>
-        </w:rPr>
-        <w:t xml:space="preserve"> учебный год)</w:t>
+        <w:t>(2022/2023 учебный год)</w:t>
       </w:r>
     </w:p>
     <w:p>
@@ -386,34 +328,7 @@
           <w:szCs w:val="26"/>
           <w:u w:val="single"/>
         </w:rPr>
-        <w:t>                         </w:t>
-      </w:r>
-      <w:r>
-        <w:rPr>
-          <w:rFonts w:ascii="Times New Roman" w:hAnsi="Times New Roman"/>
-          <w:sz w:val="26"/>
-          <w:szCs w:val="26"/>
-          <w:u w:val="single"/>
-        </w:rPr>
-        <w:t xml:space="preserve">                         </w:t>
-      </w:r>
-      <w:r>
-        <w:rPr>
-          <w:rFonts w:ascii="Times New Roman" w:hAnsi="Times New Roman"/>
-          <w:sz w:val="26"/>
-          <w:szCs w:val="26"/>
-          <w:u w:val="single"/>
-        </w:rPr>
-        <w:t>Кузьмин Данила Владиславович</w:t>
-      </w:r>
-      <w:r>
-        <w:rPr>
-          <w:rFonts w:ascii="Times New Roman" w:hAnsi="Times New Roman"/>
-          <w:sz w:val="26"/>
-          <w:szCs w:val="26"/>
-          <w:u w:val="single"/>
-        </w:rPr>
-        <w:t>                                            </w:t>
+        <w:t>                                                  Кузьмин Данила Владиславович                                            </w:t>
       </w:r>
     </w:p>
     <w:p>
@@ -472,25 +387,7 @@
           <w:szCs w:val="26"/>
           <w:u w:val="single"/>
         </w:rPr>
-        <w:t>«</w:t>
-      </w:r>
-      <w:r>
-        <w:rPr>
-          <w:rFonts w:ascii="Times New Roman" w:hAnsi="Times New Roman"/>
-          <w:sz w:val="26"/>
-          <w:szCs w:val="26"/>
-          <w:u w:val="single"/>
-        </w:rPr>
-        <w:t>Программное обеспечение средств вычислительной техники и автоматизированных систем</w:t>
-      </w:r>
-      <w:r>
-        <w:rPr>
-          <w:rFonts w:ascii="Times New Roman" w:hAnsi="Times New Roman"/>
-          <w:sz w:val="26"/>
-          <w:szCs w:val="26"/>
-          <w:u w:val="single"/>
-        </w:rPr>
-        <w:t>»</w:t>
+        <w:t>«Программное обеспечение средств вычислительной техники и автоматизированных систем»</w:t>
       </w:r>
     </w:p>
     <w:p>
@@ -667,23 +564,7 @@
           <w:sz w:val="26"/>
           <w:szCs w:val="26"/>
         </w:rPr>
-        <w:t xml:space="preserve">Период прохождения практики с </w:t>
-      </w:r>
-      <w:r>
-        <w:rPr>
-          <w:rFonts w:ascii="Times New Roman" w:hAnsi="Times New Roman"/>
-          <w:sz w:val="26"/>
-          <w:szCs w:val="26"/>
-        </w:rPr>
-        <w:t>2</w:t>
-      </w:r>
-      <w:r>
-        <w:rPr>
-          <w:rFonts w:ascii="Times New Roman" w:hAnsi="Times New Roman"/>
-          <w:sz w:val="26"/>
-          <w:szCs w:val="26"/>
-        </w:rPr>
-        <w:t>9</w:t>
+        <w:t>Период прохождения практики с 29</w:t>
       </w:r>
       <w:r>
         <w:rPr>
@@ -731,15 +612,7 @@
           <w:sz w:val="26"/>
           <w:szCs w:val="26"/>
         </w:rPr>
-        <w:t>1</w:t>
-      </w:r>
-      <w:r>
-        <w:rPr>
-          <w:rFonts w:ascii="Times New Roman" w:hAnsi="Times New Roman"/>
-          <w:sz w:val="26"/>
-          <w:szCs w:val="26"/>
-        </w:rPr>
-        <w:t>2</w:t>
+        <w:t>12</w:t>
       </w:r>
       <w:r>
         <w:rPr>
@@ -821,25 +694,7 @@
           <w:szCs w:val="26"/>
           <w:u w:val="single"/>
         </w:rPr>
-        <w:t xml:space="preserve"> д.т.н.,</w:t>
-      </w:r>
-      <w:r>
-        <w:rPr>
-          <w:rFonts w:ascii="Times New Roman" w:hAnsi="Times New Roman"/>
-          <w:sz w:val="26"/>
-          <w:szCs w:val="26"/>
-          <w:u w:val="single"/>
-        </w:rPr>
-        <w:t xml:space="preserve"> профессор,</w:t>
-      </w:r>
-      <w:r>
-        <w:rPr>
-          <w:rFonts w:ascii="Times New Roman" w:hAnsi="Times New Roman"/>
-          <w:sz w:val="26"/>
-          <w:szCs w:val="26"/>
-          <w:u w:val="single"/>
-        </w:rPr>
-        <w:t xml:space="preserve"> Митрохин М.А.        </w:t>
+        <w:t xml:space="preserve"> д.т.н., профессор, Митрохин М.А.        </w:t>
       </w:r>
     </w:p>
     <w:p>
@@ -885,15 +740,7 @@
           <w:sz w:val="26"/>
           <w:szCs w:val="26"/>
         </w:rPr>
-        <w:t>Руководитель практики</w:t>
-      </w:r>
-      <w:r>
-        <w:rPr>
-          <w:rFonts w:ascii="Times New Roman" w:hAnsi="Times New Roman"/>
-          <w:sz w:val="26"/>
-          <w:szCs w:val="26"/>
-        </w:rPr>
-        <w:t xml:space="preserve"> </w:t>
+        <w:t xml:space="preserve">Руководитель практики </w:t>
       </w:r>
       <w:r>
         <w:rPr>
@@ -902,43 +749,7 @@
           <w:szCs w:val="26"/>
           <w:u w:val="single"/>
         </w:rPr>
-        <w:t>д</w:t>
-      </w:r>
-      <w:r>
-        <w:rPr>
-          <w:rFonts w:ascii="Times New Roman" w:hAnsi="Times New Roman"/>
-          <w:sz w:val="26"/>
-          <w:szCs w:val="26"/>
-          <w:u w:val="single"/>
-        </w:rPr>
-        <w:t xml:space="preserve">.т.н., </w:t>
-      </w:r>
-      <w:r>
-        <w:rPr>
-          <w:rFonts w:ascii="Times New Roman" w:hAnsi="Times New Roman"/>
-          <w:sz w:val="26"/>
-          <w:szCs w:val="26"/>
-          <w:u w:val="single"/>
-        </w:rPr>
-        <w:t>профессор</w:t>
-      </w:r>
-      <w:r>
-        <w:rPr>
-          <w:rFonts w:ascii="Times New Roman" w:hAnsi="Times New Roman"/>
-          <w:sz w:val="26"/>
-          <w:szCs w:val="26"/>
-          <w:u w:val="single"/>
-        </w:rPr>
-        <w:t xml:space="preserve">, </w:t>
-      </w:r>
-      <w:r>
-        <w:rPr>
-          <w:rFonts w:ascii="Times New Roman" w:hAnsi="Times New Roman"/>
-          <w:sz w:val="26"/>
-          <w:szCs w:val="26"/>
-          <w:u w:val="single"/>
-        </w:rPr>
-        <w:t>Зинкин С.А.</w:t>
+        <w:t>д.т.н., профессор, Зинкин С.А.</w:t>
       </w:r>
     </w:p>
     <w:p>
@@ -1377,17 +1188,7 @@
           <w:sz w:val="26"/>
           <w:szCs w:val="26"/>
         </w:rPr>
-        <w:t xml:space="preserve">ИНДИВИДУАЛЬНЫЙ ПЛАН ПРОХОЖДЕНИЯ </w:t>
-      </w:r>
-      <w:r>
-        <w:rPr>
-          <w:rFonts w:ascii="Times New Roman" w:hAnsi="Times New Roman"/>
-          <w:b/>
-          <w:bCs/>
-          <w:sz w:val="26"/>
-          <w:szCs w:val="26"/>
-        </w:rPr>
-        <w:t>УЧЕБНОЙ (ОЗНАКОМИТЕЛЬНОЙ) ПРАКТИКИ</w:t>
+        <w:t>ИНДИВИДУАЛЬНЫЙ ПЛАН ПРОХОЖДЕНИЯ УЧЕБНОЙ (ОЗНАКОМИТЕЛЬНОЙ) ПРАКТИКИ</w:t>
       </w:r>
     </w:p>
     <w:p>
@@ -1483,25 +1284,7 @@
           <w:szCs w:val="26"/>
           <w:u w:val="single"/>
         </w:rPr>
-        <w:t>                                               </w:t>
-      </w:r>
-      <w:r>
-        <w:rPr>
-          <w:rFonts w:ascii="Times New Roman" w:hAnsi="Times New Roman"/>
-          <w:sz w:val="26"/>
-          <w:szCs w:val="26"/>
-          <w:u w:val="single"/>
-        </w:rPr>
-        <w:t>Кузьмин Данила Владиславович</w:t>
-      </w:r>
-      <w:r>
-        <w:rPr>
-          <w:rFonts w:ascii="Times New Roman" w:hAnsi="Times New Roman"/>
-          <w:sz w:val="26"/>
-          <w:szCs w:val="26"/>
-          <w:u w:val="single"/>
-        </w:rPr>
-        <w:t xml:space="preserve">                                             </w:t>
+        <w:t>                                               Кузьмин Данила Владиславович                                             </w:t>
       </w:r>
     </w:p>
     <w:p>
@@ -1522,7 +1305,16 @@
           <w:sz w:val="26"/>
           <w:szCs w:val="26"/>
         </w:rPr>
-        <w:t xml:space="preserve">Направление подготовки </w:t>
+        <w:t xml:space="preserve">Направление </w:t>
+      </w:r>
+      <w:proofErr w:type="gramStart"/>
+      <w:r>
+        <w:rPr>
+          <w:rFonts w:ascii="Times New Roman" w:hAnsi="Times New Roman"/>
+          <w:sz w:val="26"/>
+          <w:szCs w:val="26"/>
+        </w:rPr>
+        <w:t xml:space="preserve">подготовки </w:t>
       </w:r>
       <w:r>
         <w:rPr>
@@ -1546,7 +1338,16 @@
           <w:sz w:val="26"/>
           <w:szCs w:val="26"/>
         </w:rPr>
-        <w:t>.01 «</w:t>
+        <w:t>.01</w:t>
+      </w:r>
+      <w:proofErr w:type="gramEnd"/>
+      <w:r>
+        <w:rPr>
+          <w:rFonts w:ascii="Times New Roman" w:hAnsi="Times New Roman"/>
+          <w:sz w:val="26"/>
+          <w:szCs w:val="26"/>
+        </w:rPr>
+        <w:t xml:space="preserve"> «</w:t>
       </w:r>
       <w:r>
         <w:rPr>
@@ -1657,25 +1458,7 @@
           <w:szCs w:val="26"/>
           <w:u w:val="single"/>
         </w:rPr>
-        <w:t>4</w:t>
-      </w:r>
-      <w:r>
-        <w:rPr>
-          <w:rFonts w:ascii="Times New Roman" w:hAnsi="Times New Roman"/>
-          <w:sz w:val="26"/>
-          <w:szCs w:val="26"/>
-          <w:u w:val="single"/>
-        </w:rPr>
-        <w:t xml:space="preserve"> </w:t>
-      </w:r>
-      <w:r>
-        <w:rPr>
-          <w:rFonts w:ascii="Times New Roman" w:hAnsi="Times New Roman"/>
-          <w:sz w:val="26"/>
-          <w:szCs w:val="26"/>
-          <w:u w:val="single"/>
-        </w:rPr>
-        <w:t>года</w:t>
+        <w:t>4 года</w:t>
       </w:r>
     </w:p>
     <w:p>
@@ -1933,15 +1716,7 @@
           <w:sz w:val="26"/>
           <w:szCs w:val="26"/>
         </w:rPr>
-        <w:t>Руководитель практики</w:t>
-      </w:r>
-      <w:r>
-        <w:rPr>
-          <w:rFonts w:ascii="Times New Roman" w:hAnsi="Times New Roman"/>
-          <w:sz w:val="26"/>
-          <w:szCs w:val="26"/>
-        </w:rPr>
-        <w:t xml:space="preserve"> </w:t>
+        <w:t xml:space="preserve">Руководитель практики </w:t>
       </w:r>
       <w:r>
         <w:rPr>
@@ -1972,16 +1747,7 @@
           <w:sz w:val="18"/>
           <w:szCs w:val="18"/>
         </w:rPr>
-        <w:t>(должность, ученая степень, ученое звание</w:t>
-      </w:r>
-      <w:r>
-        <w:rPr>
-          <w:i/>
-          <w:iCs/>
-          <w:sz w:val="18"/>
-          <w:szCs w:val="18"/>
-        </w:rPr>
-        <w:t>)</w:t>
+        <w:t>(должность, ученая степень, ученое звание)</w:t>
       </w:r>
     </w:p>
     <w:p>
@@ -2406,15 +2172,7 @@
                 <w:sz w:val="28"/>
                 <w:szCs w:val="28"/>
               </w:rPr>
-              <w:t>2</w:t>
-            </w:r>
-            <w:r>
-              <w:rPr>
-                <w:iCs/>
-                <w:sz w:val="28"/>
-                <w:szCs w:val="28"/>
-              </w:rPr>
-              <w:t>9</w:t>
+              <w:t>29</w:t>
             </w:r>
             <w:r>
               <w:rPr>
@@ -2852,15 +2610,7 @@
                 <w:sz w:val="28"/>
                 <w:szCs w:val="28"/>
               </w:rPr>
-              <w:t>.2</w:t>
-            </w:r>
-            <w:r>
-              <w:rPr>
-                <w:iCs/>
-                <w:sz w:val="28"/>
-                <w:szCs w:val="28"/>
-              </w:rPr>
-              <w:t>3</w:t>
+              <w:t>.23</w:t>
             </w:r>
           </w:p>
         </w:tc>
@@ -3032,15 +2782,7 @@
                 <w:sz w:val="28"/>
                 <w:szCs w:val="28"/>
               </w:rPr>
-              <w:t>.07.2</w:t>
-            </w:r>
-            <w:r>
-              <w:rPr>
-                <w:iCs/>
-                <w:sz w:val="28"/>
-                <w:szCs w:val="28"/>
-              </w:rPr>
-              <w:t>3</w:t>
+              <w:t>.07.23</w:t>
             </w:r>
             <w:r>
               <w:rPr>
@@ -3069,15 +2811,7 @@
                 <w:sz w:val="28"/>
                 <w:szCs w:val="28"/>
               </w:rPr>
-              <w:t>08.07.2</w:t>
-            </w:r>
-            <w:r>
-              <w:rPr>
-                <w:iCs/>
-                <w:sz w:val="28"/>
-                <w:szCs w:val="28"/>
-              </w:rPr>
-              <w:t>3</w:t>
+              <w:t>08.07.23</w:t>
             </w:r>
           </w:p>
         </w:tc>
@@ -3231,15 +2965,7 @@
                 <w:sz w:val="28"/>
                 <w:szCs w:val="28"/>
               </w:rPr>
-              <w:t>08.07.2</w:t>
-            </w:r>
-            <w:r>
-              <w:rPr>
-                <w:iCs/>
-                <w:sz w:val="28"/>
-                <w:szCs w:val="28"/>
-              </w:rPr>
-              <w:t>3</w:t>
+              <w:t>08.07.23</w:t>
             </w:r>
             <w:r>
               <w:rPr>
@@ -3268,15 +2994,7 @@
                 <w:sz w:val="28"/>
                 <w:szCs w:val="28"/>
               </w:rPr>
-              <w:t>08.07.2</w:t>
-            </w:r>
-            <w:r>
-              <w:rPr>
-                <w:iCs/>
-                <w:sz w:val="28"/>
-                <w:szCs w:val="28"/>
-              </w:rPr>
-              <w:t>3</w:t>
+              <w:t>08.07.23</w:t>
             </w:r>
           </w:p>
         </w:tc>
@@ -3430,15 +3148,7 @@
                 <w:sz w:val="28"/>
                 <w:szCs w:val="28"/>
               </w:rPr>
-              <w:t>08.07.2</w:t>
-            </w:r>
-            <w:r>
-              <w:rPr>
-                <w:iCs/>
-                <w:sz w:val="28"/>
-                <w:szCs w:val="28"/>
-              </w:rPr>
-              <w:t>3</w:t>
+              <w:t>08.07.23</w:t>
             </w:r>
             <w:r>
               <w:rPr>
@@ -3690,23 +3400,7 @@
                 <w:sz w:val="28"/>
                 <w:szCs w:val="28"/>
               </w:rPr>
-              <w:t>12</w:t>
-            </w:r>
-            <w:r>
-              <w:rPr>
-                <w:iCs/>
-                <w:sz w:val="28"/>
-                <w:szCs w:val="28"/>
-              </w:rPr>
-              <w:t>.07.202</w:t>
-            </w:r>
-            <w:r>
-              <w:rPr>
-                <w:iCs/>
-                <w:sz w:val="28"/>
-                <w:szCs w:val="28"/>
-              </w:rPr>
-              <w:t>3</w:t>
+              <w:t>12.07.2023</w:t>
             </w:r>
           </w:p>
         </w:tc>
@@ -3951,6 +3645,26 @@
           <w:sz w:val="24"/>
           <w:szCs w:val="24"/>
         </w:rPr>
+        <w:sectPr>
+          <w:footerReference w:type="default" r:id="rId8"/>
+          <w:pgSz w:w="11906" w:h="16838"/>
+          <w:pgMar w:top="1134" w:right="850" w:bottom="1134" w:left="1701" w:header="708" w:footer="708" w:gutter="0"/>
+          <w:cols w:space="708"/>
+          <w:titlePg/>
+          <w:docGrid w:linePitch="360"/>
+        </w:sectPr>
+      </w:pPr>
+    </w:p>
+    <w:p>
+      <w:pPr>
+        <w:spacing w:after="0" w:line="240" w:lineRule="auto"/>
+        <w:jc w:val="center"/>
+        <w:outlineLvl w:val="0"/>
+        <w:rPr>
+          <w:rFonts w:ascii="Times New Roman" w:hAnsi="Times New Roman"/>
+          <w:sz w:val="24"/>
+          <w:szCs w:val="24"/>
+        </w:rPr>
       </w:pPr>
       <w:r>
         <w:rPr>
@@ -4173,23 +3887,7 @@
           <w:sz w:val="26"/>
           <w:szCs w:val="26"/>
         </w:rPr>
-        <w:t xml:space="preserve"> (</w:t>
-      </w:r>
-      <w:r>
-        <w:rPr>
-          <w:rFonts w:ascii="Times New Roman" w:hAnsi="Times New Roman"/>
-          <w:sz w:val="26"/>
-          <w:szCs w:val="26"/>
-        </w:rPr>
-        <w:t>2022/2023</w:t>
-      </w:r>
-      <w:r>
-        <w:rPr>
-          <w:rFonts w:ascii="Times New Roman" w:hAnsi="Times New Roman"/>
-          <w:sz w:val="26"/>
-          <w:szCs w:val="26"/>
-        </w:rPr>
-        <w:t xml:space="preserve"> учебный год)</w:t>
+        <w:t xml:space="preserve"> (2022/2023 учебный год)</w:t>
       </w:r>
     </w:p>
     <w:p>
@@ -4213,25 +3911,7 @@
           <w:szCs w:val="26"/>
           <w:u w:val="single"/>
         </w:rPr>
-        <w:t>                                               </w:t>
-      </w:r>
-      <w:r>
-        <w:rPr>
-          <w:rFonts w:ascii="Times New Roman" w:hAnsi="Times New Roman"/>
-          <w:sz w:val="26"/>
-          <w:szCs w:val="26"/>
-          <w:u w:val="single"/>
-        </w:rPr>
-        <w:t>Кузьмин Данила Владиславович</w:t>
-      </w:r>
-      <w:r>
-        <w:rPr>
-          <w:rFonts w:ascii="Times New Roman" w:hAnsi="Times New Roman"/>
-          <w:sz w:val="26"/>
-          <w:szCs w:val="26"/>
-          <w:u w:val="single"/>
-        </w:rPr>
-        <w:t xml:space="preserve">                                             </w:t>
+        <w:t>                                               Кузьмин Данила Владиславович                                             </w:t>
       </w:r>
     </w:p>
     <w:p>
@@ -4511,15 +4191,7 @@
           <w:sz w:val="26"/>
           <w:szCs w:val="26"/>
         </w:rPr>
-        <w:t xml:space="preserve">Период прохождения практики с </w:t>
-      </w:r>
-      <w:r>
-        <w:rPr>
-          <w:rFonts w:ascii="Times New Roman" w:hAnsi="Times New Roman"/>
-          <w:sz w:val="26"/>
-          <w:szCs w:val="26"/>
-        </w:rPr>
-        <w:t>29</w:t>
+        <w:t>Период прохождения практики с 29</w:t>
       </w:r>
       <w:r>
         <w:rPr>
@@ -4667,127 +4339,7 @@
           <w:sz w:val="26"/>
           <w:szCs w:val="26"/>
         </w:rPr>
-        <w:t xml:space="preserve"> выполнял практическое задание «</w:t>
-      </w:r>
-      <w:r>
-        <w:rPr>
-          <w:rFonts w:ascii="Times New Roman" w:hAnsi="Times New Roman"/>
-          <w:sz w:val="26"/>
-          <w:szCs w:val="26"/>
-        </w:rPr>
-        <w:t>Сортировка Шелла</w:t>
-      </w:r>
-      <w:r>
-        <w:rPr>
-          <w:rFonts w:ascii="Times New Roman" w:hAnsi="Times New Roman"/>
-          <w:sz w:val="26"/>
-          <w:szCs w:val="26"/>
-        </w:rPr>
-        <w:t>»</w:t>
-      </w:r>
-      <w:r>
-        <w:rPr>
-          <w:rFonts w:ascii="Times New Roman" w:hAnsi="Times New Roman"/>
-          <w:sz w:val="26"/>
-          <w:szCs w:val="26"/>
-        </w:rPr>
-        <w:t>. На первоначальном этапе был</w:t>
-      </w:r>
-      <w:r>
-        <w:rPr>
-          <w:rFonts w:ascii="Times New Roman" w:hAnsi="Times New Roman"/>
-          <w:sz w:val="26"/>
-          <w:szCs w:val="26"/>
-        </w:rPr>
-        <w:t xml:space="preserve"> изучен и проанализирован алгоритм </w:t>
-      </w:r>
-      <w:r>
-        <w:rPr>
-          <w:rFonts w:ascii="Times New Roman" w:hAnsi="Times New Roman"/>
-          <w:sz w:val="26"/>
-          <w:szCs w:val="26"/>
-        </w:rPr>
-        <w:t>сортировки Шелла</w:t>
-      </w:r>
-      <w:r>
-        <w:rPr>
-          <w:rFonts w:ascii="Times New Roman" w:hAnsi="Times New Roman"/>
-          <w:sz w:val="26"/>
-          <w:szCs w:val="26"/>
-        </w:rPr>
-        <w:t>, был выбран метод решения и язык программирования</w:t>
-      </w:r>
-      <w:r>
-        <w:rPr>
-          <w:rFonts w:ascii="Times New Roman" w:hAnsi="Times New Roman"/>
-          <w:sz w:val="26"/>
-          <w:szCs w:val="26"/>
-        </w:rPr>
-        <w:t xml:space="preserve"> С++,</w:t>
-      </w:r>
-      <w:r>
-        <w:rPr>
-          <w:rFonts w:ascii="Times New Roman" w:hAnsi="Times New Roman"/>
-          <w:sz w:val="26"/>
-          <w:szCs w:val="26"/>
-        </w:rPr>
-        <w:t xml:space="preserve"> на котором была </w:t>
-      </w:r>
-      <w:r>
-        <w:rPr>
-          <w:rFonts w:ascii="Times New Roman" w:hAnsi="Times New Roman"/>
-          <w:sz w:val="26"/>
-          <w:szCs w:val="26"/>
-        </w:rPr>
-        <w:t>написана</w:t>
-      </w:r>
-      <w:r>
-        <w:rPr>
-          <w:rFonts w:ascii="Times New Roman" w:hAnsi="Times New Roman"/>
-          <w:sz w:val="26"/>
-          <w:szCs w:val="26"/>
-        </w:rPr>
-        <w:t xml:space="preserve"> программа сортировки</w:t>
-      </w:r>
-      <w:r>
-        <w:rPr>
-          <w:rFonts w:ascii="Times New Roman" w:hAnsi="Times New Roman"/>
-          <w:sz w:val="26"/>
-          <w:szCs w:val="26"/>
-        </w:rPr>
-        <w:t xml:space="preserve"> массива</w:t>
-      </w:r>
-      <w:r>
-        <w:rPr>
-          <w:rFonts w:ascii="Times New Roman" w:hAnsi="Times New Roman"/>
-          <w:sz w:val="26"/>
-          <w:szCs w:val="26"/>
-        </w:rPr>
-        <w:t xml:space="preserve"> методом</w:t>
-      </w:r>
-      <w:r>
-        <w:rPr>
-          <w:rFonts w:ascii="Times New Roman" w:hAnsi="Times New Roman"/>
-          <w:sz w:val="26"/>
-          <w:szCs w:val="26"/>
-        </w:rPr>
-        <w:t xml:space="preserve"> </w:t>
-      </w:r>
-      <w:r>
-        <w:rPr>
-          <w:rFonts w:ascii="Times New Roman" w:hAnsi="Times New Roman"/>
-          <w:sz w:val="26"/>
-          <w:szCs w:val="26"/>
-        </w:rPr>
-        <w:t>Шелла</w:t>
-      </w:r>
-      <w:r>
-        <w:rPr>
-          <w:rFonts w:ascii="Times New Roman" w:hAnsi="Times New Roman"/>
-          <w:sz w:val="26"/>
-          <w:szCs w:val="26"/>
-        </w:rPr>
-        <w:t>.</w:t>
+        <w:t xml:space="preserve"> выполнял практическое задание «Сортировка Шелла». На первоначальном этапе был изучен и проанализирован алгоритм сортировки Шелла, был выбран метод решения и язык программирования С++, на котором была написана программа сортировки массива методом Шелла.</w:t>
       </w:r>
       <w:r>
         <w:rPr>
@@ -4862,7 +4414,7 @@
           <w:sz w:val="26"/>
           <w:szCs w:val="26"/>
         </w:rPr>
-        <w:t xml:space="preserve">Бакалавр         </w:t>
+        <w:t>Бакалавр           Кузьмин Д.В.</w:t>
       </w:r>
       <w:r>
         <w:rPr>
@@ -4878,14 +4430,6 @@
           <w:sz w:val="26"/>
           <w:szCs w:val="26"/>
         </w:rPr>
-        <w:t>Кузьмин Д.В.</w:t>
-      </w:r>
-      <w:r>
-        <w:rPr>
-          <w:rFonts w:ascii="Times New Roman" w:hAnsi="Times New Roman"/>
-          <w:sz w:val="26"/>
-          <w:szCs w:val="26"/>
-        </w:rPr>
         <w:t xml:space="preserve">  </w:t>
       </w:r>
       <w:r>
@@ -4894,14 +4438,6 @@
           <w:sz w:val="26"/>
           <w:szCs w:val="26"/>
         </w:rPr>
-        <w:t xml:space="preserve">  </w:t>
-      </w:r>
-      <w:r>
-        <w:rPr>
-          <w:rFonts w:ascii="Times New Roman" w:hAnsi="Times New Roman"/>
-          <w:sz w:val="26"/>
-          <w:szCs w:val="26"/>
-        </w:rPr>
         <w:t xml:space="preserve"> ____________     "___" ___________  20</w:t>
       </w:r>
       <w:r>
@@ -4910,15 +4446,7 @@
           <w:sz w:val="26"/>
           <w:szCs w:val="26"/>
         </w:rPr>
-        <w:t>2</w:t>
-      </w:r>
-      <w:r>
-        <w:rPr>
-          <w:rFonts w:ascii="Times New Roman" w:hAnsi="Times New Roman"/>
-          <w:sz w:val="26"/>
-          <w:szCs w:val="26"/>
-        </w:rPr>
-        <w:t>3</w:t>
+        <w:t>23</w:t>
       </w:r>
       <w:r>
         <w:rPr>
@@ -4977,16 +4505,7 @@
           <w:szCs w:val="26"/>
           <w:u w:val="single"/>
         </w:rPr>
-        <w:t>Зинкин С.А</w:t>
-      </w:r>
-      <w:r>
-        <w:rPr>
-          <w:rFonts w:ascii="Times New Roman" w:hAnsi="Times New Roman"/>
-          <w:sz w:val="26"/>
-          <w:szCs w:val="26"/>
-          <w:u w:val="single"/>
-        </w:rPr>
-        <w:t>.</w:t>
+        <w:t>Зинкин С.А.</w:t>
       </w:r>
       <w:r>
         <w:rPr>
@@ -5002,15 +4521,7 @@
           <w:sz w:val="26"/>
           <w:szCs w:val="26"/>
         </w:rPr>
-        <w:t>_</w:t>
-      </w:r>
-      <w:r>
-        <w:rPr>
-          <w:rFonts w:ascii="Times New Roman" w:hAnsi="Times New Roman"/>
-          <w:sz w:val="26"/>
-          <w:szCs w:val="26"/>
-        </w:rPr>
-        <w:t>_     "___" __________</w:t>
+        <w:t>__     "___" __________</w:t>
       </w:r>
       <w:proofErr w:type="gramStart"/>
       <w:r>
@@ -5027,15 +4538,7 @@
           <w:sz w:val="26"/>
           <w:szCs w:val="26"/>
         </w:rPr>
-        <w:t>2</w:t>
-      </w:r>
-      <w:r>
-        <w:rPr>
-          <w:rFonts w:ascii="Times New Roman" w:hAnsi="Times New Roman"/>
-          <w:sz w:val="26"/>
-          <w:szCs w:val="26"/>
-        </w:rPr>
-        <w:t>3</w:t>
+        <w:t>23</w:t>
       </w:r>
       <w:proofErr w:type="gramEnd"/>
       <w:r>
@@ -5069,8 +4572,43 @@
           <w:sz w:val="26"/>
           <w:szCs w:val="26"/>
         </w:rPr>
-        <w:t xml:space="preserve">практики   </w:t>
-      </w:r>
+        <w:t>практики</w:t>
+      </w:r>
+    </w:p>
+    <w:p>
+      <w:pPr>
+        <w:spacing w:after="160" w:line="259" w:lineRule="auto"/>
+        <w:rPr>
+          <w:rFonts w:ascii="Times New Roman" w:hAnsi="Times New Roman"/>
+          <w:sz w:val="26"/>
+          <w:szCs w:val="26"/>
+        </w:rPr>
+        <w:sectPr>
+          <w:pgSz w:w="11906" w:h="16838"/>
+          <w:pgMar w:top="1134" w:right="850" w:bottom="1134" w:left="1701" w:header="708" w:footer="708" w:gutter="0"/>
+          <w:cols w:space="708"/>
+          <w:titlePg/>
+          <w:docGrid w:linePitch="360"/>
+        </w:sectPr>
+      </w:pPr>
+      <w:r>
+        <w:rPr>
+          <w:rFonts w:ascii="Times New Roman" w:hAnsi="Times New Roman"/>
+          <w:sz w:val="26"/>
+          <w:szCs w:val="26"/>
+        </w:rPr>
+        <w:br w:type="page"/>
+      </w:r>
+    </w:p>
+    <w:p>
+      <w:pPr>
+        <w:spacing w:after="160" w:line="259" w:lineRule="auto"/>
+        <w:rPr>
+          <w:rFonts w:ascii="Times New Roman" w:hAnsi="Times New Roman"/>
+          <w:sz w:val="26"/>
+          <w:szCs w:val="26"/>
+        </w:rPr>
+      </w:pPr>
     </w:p>
     <w:p>
       <w:pPr>
@@ -5091,6 +4629,617 @@
     </w:p>
     <w:p>
       <w:pPr>
+        <w:spacing w:after="0" w:line="240" w:lineRule="auto"/>
+        <w:jc w:val="center"/>
+        <w:outlineLvl w:val="0"/>
+        <w:rPr>
+          <w:rFonts w:ascii="Times New Roman" w:hAnsi="Times New Roman"/>
+          <w:sz w:val="24"/>
+          <w:szCs w:val="24"/>
+        </w:rPr>
+      </w:pPr>
+      <w:r>
+        <w:rPr>
+          <w:rFonts w:ascii="Times New Roman" w:hAnsi="Times New Roman"/>
+          <w:sz w:val="24"/>
+          <w:szCs w:val="24"/>
+        </w:rPr>
+        <w:t>МИНИСТЕРСТВО НАУКИ И ВЫСШЕГО ОБРАЗОВАНИЯ РОССИЙСКОЙ ФЕДЕРАЦИИ</w:t>
+      </w:r>
+    </w:p>
+    <w:p>
+      <w:pPr>
+        <w:spacing w:after="0" w:line="240" w:lineRule="auto"/>
+        <w:jc w:val="center"/>
+        <w:outlineLvl w:val="0"/>
+        <w:rPr>
+          <w:rFonts w:ascii="Times New Roman" w:hAnsi="Times New Roman"/>
+          <w:sz w:val="24"/>
+          <w:szCs w:val="24"/>
+        </w:rPr>
+      </w:pPr>
+      <w:r>
+        <w:rPr>
+          <w:rFonts w:ascii="Times New Roman" w:hAnsi="Times New Roman"/>
+          <w:sz w:val="24"/>
+          <w:szCs w:val="24"/>
+        </w:rPr>
+        <w:t xml:space="preserve">ПЕНЗЕНСКИЙ ГОСУДАРСТВЕННЫЙ </w:t>
+      </w:r>
+      <w:r>
+        <w:rPr>
+          <w:rFonts w:ascii="Times New Roman" w:hAnsi="Times New Roman"/>
+          <w:sz w:val="24"/>
+          <w:szCs w:val="24"/>
+        </w:rPr>
+        <w:t>УНИВЕРСИТЕТ</w:t>
+      </w:r>
+    </w:p>
+    <w:p>
+      <w:pPr>
+        <w:spacing w:after="0" w:line="240" w:lineRule="auto"/>
+        <w:jc w:val="center"/>
+        <w:outlineLvl w:val="0"/>
+        <w:rPr>
+          <w:rFonts w:ascii="Times New Roman" w:hAnsi="Times New Roman"/>
+          <w:sz w:val="24"/>
+          <w:szCs w:val="24"/>
+        </w:rPr>
+      </w:pPr>
+      <w:r>
+        <w:rPr>
+          <w:rFonts w:ascii="Times New Roman" w:hAnsi="Times New Roman"/>
+          <w:sz w:val="24"/>
+          <w:szCs w:val="24"/>
+        </w:rPr>
+        <w:t>ПОЛИТЕХНИЧЕСКИЙ ИНСТИТУТ</w:t>
+      </w:r>
+    </w:p>
+    <w:p>
+      <w:pPr>
+        <w:spacing w:after="0" w:line="240" w:lineRule="auto"/>
+        <w:jc w:val="center"/>
+        <w:outlineLvl w:val="0"/>
+        <w:rPr>
+          <w:rFonts w:ascii="Times New Roman" w:hAnsi="Times New Roman"/>
+          <w:sz w:val="24"/>
+          <w:szCs w:val="24"/>
+        </w:rPr>
+      </w:pPr>
+      <w:r>
+        <w:rPr>
+          <w:rFonts w:ascii="Times New Roman" w:hAnsi="Times New Roman"/>
+          <w:sz w:val="24"/>
+          <w:szCs w:val="24"/>
+        </w:rPr>
+        <w:t>ФАКУЛЬТЕТ ВЫЧИСЛИТЕЛЬНОЙ ТЕХНИКИ</w:t>
+      </w:r>
+    </w:p>
+    <w:p>
+      <w:pPr>
+        <w:tabs>
+          <w:tab w:val="left" w:pos="9356"/>
+        </w:tabs>
+        <w:spacing w:after="0" w:line="360" w:lineRule="auto"/>
+        <w:jc w:val="center"/>
+        <w:rPr>
+          <w:rFonts w:ascii="Times New Roman" w:hAnsi="Times New Roman"/>
+          <w:b/>
+          <w:bCs/>
+          <w:sz w:val="26"/>
+          <w:szCs w:val="26"/>
+        </w:rPr>
+      </w:pPr>
+    </w:p>
+    <w:p>
+      <w:pPr>
+        <w:tabs>
+          <w:tab w:val="left" w:pos="9356"/>
+        </w:tabs>
+        <w:spacing w:after="0" w:line="360" w:lineRule="auto"/>
+        <w:jc w:val="center"/>
+        <w:rPr>
+          <w:rFonts w:ascii="Times New Roman" w:hAnsi="Times New Roman"/>
+          <w:b/>
+          <w:bCs/>
+          <w:sz w:val="26"/>
+          <w:szCs w:val="26"/>
+        </w:rPr>
+      </w:pPr>
+    </w:p>
+    <w:p>
+      <w:pPr>
+        <w:pStyle w:val="a5"/>
+        <w:jc w:val="center"/>
+        <w:rPr>
+          <w:b/>
+          <w:color w:val="000000"/>
+        </w:rPr>
+      </w:pPr>
+      <w:r>
+        <w:rPr>
+          <w:b/>
+          <w:color w:val="000000"/>
+        </w:rPr>
+        <w:t>ОТЗЫВ</w:t>
+      </w:r>
+    </w:p>
+    <w:p>
+      <w:pPr>
+        <w:pStyle w:val="a5"/>
+        <w:jc w:val="center"/>
+        <w:rPr>
+          <w:b/>
+          <w:bCs/>
+          <w:sz w:val="26"/>
+          <w:szCs w:val="26"/>
+        </w:rPr>
+      </w:pPr>
+      <w:r>
+        <w:rPr>
+          <w:b/>
+          <w:bCs/>
+          <w:sz w:val="26"/>
+          <w:szCs w:val="26"/>
+        </w:rPr>
+        <w:t>О</w:t>
+      </w:r>
+      <w:r>
+        <w:rPr>
+          <w:rFonts w:cstheme="minorBidi"/>
+          <w:b/>
+          <w:bCs/>
+          <w:sz w:val="26"/>
+          <w:szCs w:val="26"/>
+        </w:rPr>
+        <w:t xml:space="preserve"> </w:t>
+      </w:r>
+      <w:r>
+        <w:rPr>
+          <w:rFonts w:cstheme="minorBidi"/>
+          <w:b/>
+          <w:bCs/>
+          <w:sz w:val="26"/>
+          <w:szCs w:val="26"/>
+        </w:rPr>
+        <w:t xml:space="preserve">ПРОХОЖДЕНИИ </w:t>
+      </w:r>
+      <w:r>
+        <w:rPr>
+          <w:b/>
+          <w:bCs/>
+          <w:sz w:val="26"/>
+          <w:szCs w:val="26"/>
+        </w:rPr>
+        <w:t>УЧЕБНОЙ (ОЗНАКОМИТЕЛЬНОЙ) ПРАКТИКИ</w:t>
+      </w:r>
+    </w:p>
+    <w:p>
+      <w:pPr>
+        <w:tabs>
+          <w:tab w:val="left" w:pos="9356"/>
+        </w:tabs>
+        <w:spacing w:line="360" w:lineRule="auto"/>
+        <w:jc w:val="center"/>
+        <w:rPr>
+          <w:rFonts w:ascii="Times New Roman" w:hAnsi="Times New Roman"/>
+          <w:sz w:val="26"/>
+          <w:szCs w:val="26"/>
+        </w:rPr>
+      </w:pPr>
+      <w:r>
+        <w:rPr>
+          <w:rFonts w:ascii="Times New Roman" w:hAnsi="Times New Roman"/>
+          <w:sz w:val="26"/>
+          <w:szCs w:val="26"/>
+        </w:rPr>
+        <w:t xml:space="preserve"> (2022/2023 учебный год)</w:t>
+      </w:r>
+    </w:p>
+    <w:p>
+      <w:pPr>
+        <w:tabs>
+          <w:tab w:val="left" w:pos="9356"/>
+        </w:tabs>
+        <w:spacing w:line="360" w:lineRule="auto"/>
+        <w:jc w:val="both"/>
+        <w:outlineLvl w:val="0"/>
+        <w:rPr>
+          <w:rFonts w:ascii="Times New Roman" w:hAnsi="Times New Roman"/>
+          <w:sz w:val="26"/>
+          <w:szCs w:val="26"/>
+        </w:rPr>
+      </w:pPr>
+      <w:r>
+        <w:rPr>
+          <w:rFonts w:ascii="Times New Roman" w:hAnsi="Times New Roman"/>
+          <w:sz w:val="26"/>
+          <w:szCs w:val="26"/>
+          <w:u w:val="single"/>
+        </w:rPr>
+        <w:t>                                               Кузьмин Данила Владиславович                                             </w:t>
+      </w:r>
+    </w:p>
+    <w:p>
+      <w:pPr>
+        <w:tabs>
+          <w:tab w:val="left" w:pos="9356"/>
+        </w:tabs>
+        <w:outlineLvl w:val="0"/>
+        <w:rPr>
+          <w:rFonts w:ascii="Times New Roman" w:hAnsi="Times New Roman"/>
+          <w:sz w:val="26"/>
+          <w:szCs w:val="26"/>
+        </w:rPr>
+      </w:pPr>
+      <w:r>
+        <w:rPr>
+          <w:rFonts w:ascii="Times New Roman" w:hAnsi="Times New Roman"/>
+          <w:sz w:val="26"/>
+          <w:szCs w:val="26"/>
+        </w:rPr>
+        <w:t xml:space="preserve">Направление подготовки </w:t>
+      </w:r>
+      <w:r>
+        <w:rPr>
+          <w:rFonts w:ascii="Times New Roman" w:hAnsi="Times New Roman"/>
+          <w:sz w:val="26"/>
+          <w:szCs w:val="26"/>
+          <w:u w:val="single"/>
+        </w:rPr>
+        <w:t xml:space="preserve">09.03.01 </w:t>
+      </w:r>
+      <w:r>
+        <w:rPr>
+          <w:rFonts w:ascii="Times New Roman" w:hAnsi="Times New Roman"/>
+          <w:sz w:val="26"/>
+          <w:szCs w:val="26"/>
+        </w:rPr>
+        <w:t>«</w:t>
+      </w:r>
+      <w:r>
+        <w:rPr>
+          <w:rFonts w:ascii="Times New Roman" w:hAnsi="Times New Roman"/>
+          <w:sz w:val="26"/>
+          <w:szCs w:val="26"/>
+          <w:u w:val="single"/>
+        </w:rPr>
+        <w:t>Информатика и вычислительная техника</w:t>
+      </w:r>
+      <w:r>
+        <w:rPr>
+          <w:rFonts w:ascii="Times New Roman" w:hAnsi="Times New Roman"/>
+          <w:sz w:val="26"/>
+          <w:szCs w:val="26"/>
+        </w:rPr>
+        <w:t>»</w:t>
+      </w:r>
+    </w:p>
+    <w:p>
+      <w:pPr>
+        <w:tabs>
+          <w:tab w:val="left" w:pos="9356"/>
+        </w:tabs>
+        <w:outlineLvl w:val="0"/>
+        <w:rPr>
+          <w:rFonts w:ascii="Times New Roman" w:hAnsi="Times New Roman"/>
+          <w:sz w:val="26"/>
+          <w:szCs w:val="26"/>
+        </w:rPr>
+      </w:pPr>
+      <w:r>
+        <w:rPr>
+          <w:rFonts w:ascii="Times New Roman" w:hAnsi="Times New Roman"/>
+          <w:sz w:val="26"/>
+          <w:szCs w:val="26"/>
+        </w:rPr>
+        <w:t xml:space="preserve">Наименование профиля подготовки </w:t>
+      </w:r>
+      <w:r>
+        <w:rPr>
+          <w:rFonts w:ascii="Times New Roman" w:hAnsi="Times New Roman"/>
+          <w:sz w:val="26"/>
+          <w:szCs w:val="26"/>
+          <w:u w:val="single"/>
+        </w:rPr>
+        <w:t>«</w:t>
+      </w:r>
+      <w:r>
+        <w:rPr>
+          <w:rFonts w:ascii="Times New Roman" w:hAnsi="Times New Roman"/>
+          <w:sz w:val="26"/>
+          <w:szCs w:val="26"/>
+          <w:u w:val="single"/>
+        </w:rPr>
+        <w:t>Программное обеспечение средств вычислительной техники и автоматизированных систем</w:t>
+      </w:r>
+      <w:r>
+        <w:rPr>
+          <w:rFonts w:ascii="Times New Roman" w:hAnsi="Times New Roman"/>
+          <w:sz w:val="26"/>
+          <w:szCs w:val="26"/>
+          <w:u w:val="single"/>
+        </w:rPr>
+        <w:t>»</w:t>
+      </w:r>
+    </w:p>
+    <w:p>
+      <w:pPr>
+        <w:tabs>
+          <w:tab w:val="left" w:pos="9356"/>
+        </w:tabs>
+        <w:spacing w:line="360" w:lineRule="auto"/>
+        <w:jc w:val="both"/>
+        <w:rPr>
+          <w:rFonts w:ascii="Times New Roman" w:hAnsi="Times New Roman"/>
+          <w:b/>
+          <w:bCs/>
+          <w:sz w:val="26"/>
+          <w:szCs w:val="26"/>
+        </w:rPr>
+      </w:pPr>
+      <w:r>
+        <w:rPr>
+          <w:rFonts w:ascii="Times New Roman" w:hAnsi="Times New Roman"/>
+          <w:sz w:val="26"/>
+          <w:szCs w:val="26"/>
+        </w:rPr>
+        <w:t xml:space="preserve">Форма обучения – </w:t>
+      </w:r>
+      <w:r>
+        <w:rPr>
+          <w:rFonts w:ascii="Times New Roman" w:hAnsi="Times New Roman"/>
+          <w:sz w:val="26"/>
+          <w:szCs w:val="26"/>
+          <w:u w:val="single"/>
+        </w:rPr>
+        <w:t>очная</w:t>
+      </w:r>
+      <w:r>
+        <w:rPr>
+          <w:rFonts w:ascii="Times New Roman" w:hAnsi="Times New Roman"/>
+          <w:sz w:val="26"/>
+          <w:szCs w:val="26"/>
+        </w:rPr>
+        <w:t xml:space="preserve">     Срок обучения в соответствии с ФГОС – </w:t>
+      </w:r>
+      <w:r>
+        <w:rPr>
+          <w:rFonts w:ascii="Times New Roman" w:hAnsi="Times New Roman"/>
+          <w:sz w:val="26"/>
+          <w:szCs w:val="26"/>
+          <w:u w:val="single"/>
+        </w:rPr>
+        <w:t>4 года</w:t>
+      </w:r>
+    </w:p>
+    <w:p>
+      <w:pPr>
+        <w:tabs>
+          <w:tab w:val="left" w:pos="9356"/>
+        </w:tabs>
+        <w:spacing w:line="360" w:lineRule="auto"/>
+        <w:rPr>
+          <w:rFonts w:ascii="Times New Roman" w:hAnsi="Times New Roman"/>
+          <w:sz w:val="26"/>
+          <w:szCs w:val="26"/>
+        </w:rPr>
+      </w:pPr>
+      <w:r>
+        <w:rPr>
+          <w:rFonts w:ascii="Times New Roman" w:hAnsi="Times New Roman"/>
+          <w:sz w:val="26"/>
+          <w:szCs w:val="26"/>
+        </w:rPr>
+        <w:t>Год обучения</w:t>
+      </w:r>
+      <w:r>
+        <w:rPr>
+          <w:rFonts w:ascii="Times New Roman" w:hAnsi="Times New Roman"/>
+          <w:b/>
+          <w:bCs/>
+          <w:sz w:val="26"/>
+          <w:szCs w:val="26"/>
+        </w:rPr>
+        <w:t xml:space="preserve">  </w:t>
+      </w:r>
+      <w:r>
+        <w:rPr>
+          <w:rFonts w:ascii="Times New Roman" w:hAnsi="Times New Roman"/>
+          <w:b/>
+          <w:bCs/>
+          <w:sz w:val="26"/>
+          <w:szCs w:val="26"/>
+          <w:u w:val="single"/>
+        </w:rPr>
+        <w:t>                </w:t>
+      </w:r>
+      <w:r>
+        <w:rPr>
+          <w:rFonts w:ascii="Times New Roman" w:hAnsi="Times New Roman"/>
+          <w:bCs/>
+          <w:sz w:val="26"/>
+          <w:szCs w:val="26"/>
+          <w:u w:val="single"/>
+        </w:rPr>
+        <w:t>1</w:t>
+      </w:r>
+      <w:r>
+        <w:rPr>
+          <w:rFonts w:ascii="Times New Roman" w:hAnsi="Times New Roman"/>
+          <w:b/>
+          <w:bCs/>
+          <w:sz w:val="26"/>
+          <w:szCs w:val="26"/>
+          <w:u w:val="single"/>
+        </w:rPr>
+        <w:t>                 </w:t>
+      </w:r>
+      <w:r>
+        <w:rPr>
+          <w:rFonts w:ascii="Times New Roman" w:hAnsi="Times New Roman"/>
+          <w:sz w:val="26"/>
+          <w:szCs w:val="26"/>
+        </w:rPr>
+        <w:t xml:space="preserve">семестр </w:t>
+      </w:r>
+      <w:r>
+        <w:rPr>
+          <w:rFonts w:ascii="Times New Roman" w:hAnsi="Times New Roman"/>
+          <w:b/>
+          <w:bCs/>
+          <w:sz w:val="26"/>
+          <w:szCs w:val="26"/>
+          <w:u w:val="single"/>
+        </w:rPr>
+        <w:t>                </w:t>
+      </w:r>
+      <w:r>
+        <w:rPr>
+          <w:rFonts w:ascii="Times New Roman" w:hAnsi="Times New Roman"/>
+          <w:bCs/>
+          <w:sz w:val="26"/>
+          <w:szCs w:val="26"/>
+          <w:u w:val="single"/>
+        </w:rPr>
+        <w:t>2</w:t>
+      </w:r>
+      <w:r>
+        <w:rPr>
+          <w:rFonts w:ascii="Times New Roman" w:hAnsi="Times New Roman"/>
+          <w:b/>
+          <w:bCs/>
+          <w:sz w:val="26"/>
+          <w:szCs w:val="26"/>
+          <w:u w:val="single"/>
+        </w:rPr>
+        <w:t>                  </w:t>
+      </w:r>
+    </w:p>
+    <w:p>
+      <w:pPr>
+        <w:tabs>
+          <w:tab w:val="left" w:pos="5715"/>
+          <w:tab w:val="left" w:pos="9356"/>
+        </w:tabs>
+        <w:spacing w:line="360" w:lineRule="auto"/>
+        <w:jc w:val="both"/>
+        <w:outlineLvl w:val="0"/>
+        <w:rPr>
+          <w:rFonts w:ascii="Times New Roman" w:hAnsi="Times New Roman"/>
+          <w:sz w:val="26"/>
+          <w:szCs w:val="26"/>
+        </w:rPr>
+      </w:pPr>
+      <w:r>
+        <w:rPr>
+          <w:rFonts w:ascii="Times New Roman" w:hAnsi="Times New Roman"/>
+          <w:sz w:val="26"/>
+          <w:szCs w:val="26"/>
+        </w:rPr>
+        <w:t>Период прохождения практики с 29</w:t>
+      </w:r>
+      <w:r>
+        <w:rPr>
+          <w:rFonts w:ascii="Times New Roman" w:hAnsi="Times New Roman"/>
+          <w:sz w:val="26"/>
+          <w:szCs w:val="26"/>
+        </w:rPr>
+        <w:t>.0</w:t>
+      </w:r>
+      <w:r>
+        <w:rPr>
+          <w:rFonts w:ascii="Times New Roman" w:hAnsi="Times New Roman"/>
+          <w:sz w:val="26"/>
+          <w:szCs w:val="26"/>
+        </w:rPr>
+        <w:t>6</w:t>
+      </w:r>
+      <w:r>
+        <w:rPr>
+          <w:rFonts w:ascii="Times New Roman" w:hAnsi="Times New Roman"/>
+          <w:sz w:val="26"/>
+          <w:szCs w:val="26"/>
+        </w:rPr>
+        <w:t>.202</w:t>
+      </w:r>
+      <w:r>
+        <w:rPr>
+          <w:rFonts w:ascii="Times New Roman" w:hAnsi="Times New Roman"/>
+          <w:sz w:val="26"/>
+          <w:szCs w:val="26"/>
+        </w:rPr>
+        <w:t>3</w:t>
+      </w:r>
+      <w:r>
+        <w:rPr>
+          <w:rFonts w:ascii="Times New Roman" w:hAnsi="Times New Roman"/>
+          <w:sz w:val="26"/>
+          <w:szCs w:val="26"/>
+        </w:rPr>
+        <w:t xml:space="preserve"> по </w:t>
+      </w:r>
+      <w:r>
+        <w:rPr>
+          <w:rFonts w:ascii="Times New Roman" w:hAnsi="Times New Roman"/>
+          <w:sz w:val="26"/>
+          <w:szCs w:val="26"/>
+        </w:rPr>
+        <w:t>12</w:t>
+      </w:r>
+      <w:r>
+        <w:rPr>
+          <w:rFonts w:ascii="Times New Roman" w:hAnsi="Times New Roman"/>
+          <w:sz w:val="26"/>
+          <w:szCs w:val="26"/>
+        </w:rPr>
+        <w:t>.07.202</w:t>
+      </w:r>
+      <w:r>
+        <w:rPr>
+          <w:rFonts w:ascii="Times New Roman" w:hAnsi="Times New Roman"/>
+          <w:sz w:val="26"/>
+          <w:szCs w:val="26"/>
+        </w:rPr>
+        <w:t>3</w:t>
+      </w:r>
+    </w:p>
+    <w:p>
+      <w:pPr>
+        <w:tabs>
+          <w:tab w:val="left" w:pos="5715"/>
+          <w:tab w:val="left" w:pos="9356"/>
+        </w:tabs>
+        <w:spacing w:line="360" w:lineRule="auto"/>
+        <w:jc w:val="both"/>
+        <w:outlineLvl w:val="0"/>
+        <w:rPr>
+          <w:rFonts w:ascii="Times New Roman" w:hAnsi="Times New Roman"/>
+          <w:sz w:val="26"/>
+          <w:szCs w:val="26"/>
+          <w:u w:val="single"/>
+        </w:rPr>
+      </w:pPr>
+      <w:r>
+        <w:rPr>
+          <w:rFonts w:ascii="Times New Roman" w:hAnsi="Times New Roman"/>
+          <w:sz w:val="26"/>
+          <w:szCs w:val="26"/>
+        </w:rPr>
+        <w:t xml:space="preserve">Кафедра </w:t>
+      </w:r>
+      <w:r>
+        <w:rPr>
+          <w:rFonts w:ascii="Times New Roman" w:hAnsi="Times New Roman"/>
+          <w:sz w:val="26"/>
+          <w:szCs w:val="26"/>
+          <w:u w:val="single"/>
+        </w:rPr>
+        <w:t>«Вычислительная техника»                                                                                 </w:t>
+      </w:r>
+    </w:p>
+    <w:p>
+      <w:pPr>
         <w:tabs>
           <w:tab w:val="left" w:pos="5954"/>
           <w:tab w:val="left" w:pos="9356"/>
@@ -5105,6 +5254,81 @@
           <w:szCs w:val="26"/>
         </w:rPr>
       </w:pPr>
+      <w:r>
+        <w:rPr>
+          <w:rFonts w:ascii="Times New Roman" w:hAnsi="Times New Roman"/>
+          <w:sz w:val="26"/>
+          <w:szCs w:val="26"/>
+        </w:rPr>
+        <w:t xml:space="preserve">В процессе выполнения практики </w:t>
+      </w:r>
+      <w:r>
+        <w:rPr>
+          <w:rFonts w:ascii="Times New Roman" w:hAnsi="Times New Roman"/>
+          <w:sz w:val="26"/>
+          <w:szCs w:val="26"/>
+        </w:rPr>
+        <w:t>Кузьмин Д.В.</w:t>
+      </w:r>
+      <w:r>
+        <w:rPr>
+          <w:rFonts w:ascii="Times New Roman" w:hAnsi="Times New Roman"/>
+          <w:sz w:val="26"/>
+          <w:szCs w:val="26"/>
+        </w:rPr>
+        <w:t xml:space="preserve"> решал следующие задачи: </w:t>
+      </w:r>
+      <w:r>
+        <w:rPr>
+          <w:rFonts w:ascii="Times New Roman" w:hAnsi="Times New Roman"/>
+          <w:bCs/>
+          <w:sz w:val="26"/>
+          <w:szCs w:val="26"/>
+        </w:rPr>
+        <w:t>изучение</w:t>
+      </w:r>
+      <w:r>
+        <w:rPr>
+          <w:rFonts w:ascii="Times New Roman" w:hAnsi="Times New Roman"/>
+          <w:bCs/>
+          <w:sz w:val="26"/>
+          <w:szCs w:val="26"/>
+        </w:rPr>
+        <w:t xml:space="preserve"> </w:t>
+      </w:r>
+      <w:r>
+        <w:rPr>
+          <w:rFonts w:ascii="Times New Roman" w:hAnsi="Times New Roman"/>
+          <w:sz w:val="26"/>
+          <w:szCs w:val="26"/>
+        </w:rPr>
+        <w:t>а</w:t>
+      </w:r>
+      <w:r>
+        <w:rPr>
+          <w:rFonts w:ascii="Times New Roman" w:hAnsi="Times New Roman"/>
+          <w:bCs/>
+          <w:sz w:val="26"/>
+          <w:szCs w:val="26"/>
+        </w:rPr>
+        <w:t>лгоритма сортировки Шелла</w:t>
+      </w:r>
+      <w:r>
+        <w:rPr>
+          <w:rFonts w:ascii="Times New Roman" w:hAnsi="Times New Roman"/>
+          <w:sz w:val="26"/>
+          <w:szCs w:val="26"/>
+        </w:rPr>
+        <w:t xml:space="preserve">, анализ работы алгоритма, сравнение </w:t>
+      </w:r>
+      <w:r>
+        <w:rPr>
+          <w:rFonts w:ascii="Times New Roman" w:hAnsi="Times New Roman"/>
+          <w:sz w:val="26"/>
+          <w:szCs w:val="26"/>
+        </w:rPr>
+        <w:t>существующих методов сортировки, произведение подсчёта времени работы сортировки, тестирование и отладка программы.</w:t>
+      </w:r>
     </w:p>
     <w:p>
       <w:pPr>
@@ -5122,6 +5346,30 @@
           <w:szCs w:val="26"/>
         </w:rPr>
       </w:pPr>
+      <w:r>
+        <w:rPr>
+          <w:rFonts w:ascii="Times New Roman" w:hAnsi="Times New Roman"/>
+          <w:sz w:val="26"/>
+          <w:szCs w:val="26"/>
+        </w:rPr>
+        <w:t xml:space="preserve">За период выполнения практики были освоены основные понятия и технологии сортировки Шелла, реализован метод работы с файлами. Во время выполнения работы </w:t>
+      </w:r>
+      <w:r>
+        <w:rPr>
+          <w:rFonts w:ascii="Times New Roman" w:hAnsi="Times New Roman"/>
+          <w:sz w:val="26"/>
+          <w:szCs w:val="26"/>
+        </w:rPr>
+        <w:t>Кузьмин Д.В.</w:t>
+      </w:r>
+      <w:r>
+        <w:rPr>
+          <w:rFonts w:ascii="Times New Roman" w:hAnsi="Times New Roman"/>
+          <w:sz w:val="26"/>
+          <w:szCs w:val="26"/>
+        </w:rPr>
+        <w:t xml:space="preserve"> показал себя ответственным, добросовестным учеником, знающим свой предмет, имеющим представление о современном состоянии науки, владеющим современными общенаучными знаниями по информатике и вычислительной технике, программированию и сортировке.</w:t>
+      </w:r>
     </w:p>
     <w:p>
       <w:pPr>
@@ -5139,659 +5387,29 @@
           <w:szCs w:val="26"/>
         </w:rPr>
       </w:pPr>
-    </w:p>
-    <w:p>
-      <w:pPr>
-        <w:spacing w:after="0" w:line="240" w:lineRule="auto"/>
-        <w:jc w:val="center"/>
-        <w:outlineLvl w:val="0"/>
-        <w:rPr>
-          <w:rFonts w:ascii="Times New Roman" w:hAnsi="Times New Roman"/>
-          <w:sz w:val="24"/>
-          <w:szCs w:val="24"/>
-        </w:rPr>
-      </w:pPr>
-      <w:r>
-        <w:rPr>
-          <w:rFonts w:ascii="Times New Roman" w:hAnsi="Times New Roman"/>
-          <w:sz w:val="24"/>
-          <w:szCs w:val="24"/>
-        </w:rPr>
-        <w:lastRenderedPageBreak/>
-        <w:t>МИНИСТЕРСТВО НАУКИ И ВЫСШЕГО ОБРАЗОВАНИЯ РОССИЙСКОЙ ФЕДЕРАЦИИ</w:t>
-      </w:r>
-    </w:p>
-    <w:p>
-      <w:pPr>
-        <w:spacing w:after="0" w:line="240" w:lineRule="auto"/>
-        <w:jc w:val="center"/>
-        <w:outlineLvl w:val="0"/>
-        <w:rPr>
-          <w:rFonts w:ascii="Times New Roman" w:hAnsi="Times New Roman"/>
-          <w:sz w:val="24"/>
-          <w:szCs w:val="24"/>
-        </w:rPr>
-      </w:pPr>
-      <w:r>
-        <w:rPr>
-          <w:rFonts w:ascii="Times New Roman" w:hAnsi="Times New Roman"/>
-          <w:sz w:val="24"/>
-          <w:szCs w:val="24"/>
-        </w:rPr>
-        <w:t xml:space="preserve">ПЕНЗЕНСКИЙ ГОСУДАРСТВЕННЫЙ </w:t>
-      </w:r>
-      <w:r>
-        <w:rPr>
-          <w:rFonts w:ascii="Times New Roman" w:hAnsi="Times New Roman"/>
-          <w:sz w:val="24"/>
-          <w:szCs w:val="24"/>
-        </w:rPr>
-        <w:t>УНИВЕРСИТЕТ</w:t>
-      </w:r>
-    </w:p>
-    <w:p>
-      <w:pPr>
-        <w:spacing w:after="0" w:line="240" w:lineRule="auto"/>
-        <w:jc w:val="center"/>
-        <w:outlineLvl w:val="0"/>
-        <w:rPr>
-          <w:rFonts w:ascii="Times New Roman" w:hAnsi="Times New Roman"/>
-          <w:sz w:val="24"/>
-          <w:szCs w:val="24"/>
-        </w:rPr>
-      </w:pPr>
-      <w:r>
-        <w:rPr>
-          <w:rFonts w:ascii="Times New Roman" w:hAnsi="Times New Roman"/>
-          <w:sz w:val="24"/>
-          <w:szCs w:val="24"/>
-        </w:rPr>
-        <w:t>ПОЛИТЕХНИЧЕСКИЙ ИНСТИТУТ</w:t>
-      </w:r>
-    </w:p>
-    <w:p>
-      <w:pPr>
-        <w:spacing w:after="0" w:line="240" w:lineRule="auto"/>
-        <w:jc w:val="center"/>
-        <w:outlineLvl w:val="0"/>
-        <w:rPr>
-          <w:rFonts w:ascii="Times New Roman" w:hAnsi="Times New Roman"/>
-          <w:sz w:val="24"/>
-          <w:szCs w:val="24"/>
-        </w:rPr>
-      </w:pPr>
-      <w:r>
-        <w:rPr>
-          <w:rFonts w:ascii="Times New Roman" w:hAnsi="Times New Roman"/>
-          <w:sz w:val="24"/>
-          <w:szCs w:val="24"/>
-        </w:rPr>
-        <w:t>ФАКУЛЬТЕТ ВЫЧИСЛИТЕЛЬНОЙ ТЕХНИКИ</w:t>
-      </w:r>
-    </w:p>
-    <w:p>
-      <w:pPr>
-        <w:tabs>
-          <w:tab w:val="left" w:pos="9356"/>
-        </w:tabs>
-        <w:spacing w:after="0" w:line="360" w:lineRule="auto"/>
-        <w:jc w:val="center"/>
-        <w:rPr>
-          <w:rFonts w:ascii="Times New Roman" w:hAnsi="Times New Roman"/>
-          <w:b/>
-          <w:bCs/>
-          <w:sz w:val="26"/>
-          <w:szCs w:val="26"/>
-        </w:rPr>
-      </w:pPr>
-    </w:p>
-    <w:p>
-      <w:pPr>
-        <w:tabs>
-          <w:tab w:val="left" w:pos="9356"/>
-        </w:tabs>
-        <w:spacing w:after="0" w:line="360" w:lineRule="auto"/>
-        <w:jc w:val="center"/>
-        <w:rPr>
-          <w:rFonts w:ascii="Times New Roman" w:hAnsi="Times New Roman"/>
-          <w:b/>
-          <w:bCs/>
-          <w:sz w:val="26"/>
-          <w:szCs w:val="26"/>
-        </w:rPr>
-      </w:pPr>
-    </w:p>
-    <w:p>
-      <w:pPr>
-        <w:pStyle w:val="a5"/>
-        <w:jc w:val="center"/>
-        <w:rPr>
-          <w:b/>
-          <w:color w:val="000000"/>
-        </w:rPr>
-      </w:pPr>
-      <w:r>
-        <w:rPr>
-          <w:b/>
-          <w:color w:val="000000"/>
-        </w:rPr>
-        <w:t>ОТЗЫВ</w:t>
-      </w:r>
-    </w:p>
-    <w:p>
-      <w:pPr>
-        <w:pStyle w:val="a5"/>
-        <w:jc w:val="center"/>
-        <w:rPr>
-          <w:b/>
-          <w:bCs/>
-          <w:sz w:val="26"/>
-          <w:szCs w:val="26"/>
-        </w:rPr>
-      </w:pPr>
-      <w:r>
-        <w:rPr>
-          <w:b/>
-          <w:bCs/>
-          <w:sz w:val="26"/>
-          <w:szCs w:val="26"/>
-        </w:rPr>
-        <w:t>О</w:t>
-      </w:r>
-      <w:r>
-        <w:rPr>
-          <w:rFonts w:cstheme="minorBidi"/>
-          <w:b/>
-          <w:bCs/>
-          <w:sz w:val="26"/>
-          <w:szCs w:val="26"/>
-        </w:rPr>
-        <w:t xml:space="preserve"> </w:t>
-      </w:r>
-      <w:r>
-        <w:rPr>
-          <w:rFonts w:cstheme="minorBidi"/>
-          <w:b/>
-          <w:bCs/>
-          <w:sz w:val="26"/>
-          <w:szCs w:val="26"/>
-        </w:rPr>
-        <w:t xml:space="preserve">ПРОХОЖДЕНИИ </w:t>
-      </w:r>
-      <w:r>
-        <w:rPr>
-          <w:b/>
-          <w:bCs/>
-          <w:sz w:val="26"/>
-          <w:szCs w:val="26"/>
-        </w:rPr>
-        <w:t>УЧЕБНОЙ (ОЗНАКОМИТЕЛЬНОЙ) ПРАКТИКИ</w:t>
-      </w:r>
-    </w:p>
-    <w:p>
-      <w:pPr>
-        <w:tabs>
-          <w:tab w:val="left" w:pos="9356"/>
-        </w:tabs>
-        <w:spacing w:line="360" w:lineRule="auto"/>
-        <w:jc w:val="center"/>
-        <w:rPr>
-          <w:rFonts w:ascii="Times New Roman" w:hAnsi="Times New Roman"/>
-          <w:sz w:val="26"/>
-          <w:szCs w:val="26"/>
-        </w:rPr>
-      </w:pPr>
-      <w:r>
-        <w:rPr>
-          <w:rFonts w:ascii="Times New Roman" w:hAnsi="Times New Roman"/>
-          <w:sz w:val="26"/>
-          <w:szCs w:val="26"/>
-        </w:rPr>
-        <w:t xml:space="preserve"> (</w:t>
-      </w:r>
-      <w:r>
-        <w:rPr>
-          <w:rFonts w:ascii="Times New Roman" w:hAnsi="Times New Roman"/>
-          <w:sz w:val="26"/>
-          <w:szCs w:val="26"/>
-        </w:rPr>
-        <w:t>2022/2023</w:t>
-      </w:r>
-      <w:r>
-        <w:rPr>
-          <w:rFonts w:ascii="Times New Roman" w:hAnsi="Times New Roman"/>
-          <w:sz w:val="26"/>
-          <w:szCs w:val="26"/>
-        </w:rPr>
-        <w:t xml:space="preserve"> учебный год)</w:t>
-      </w:r>
-    </w:p>
-    <w:p>
-      <w:pPr>
-        <w:tabs>
-          <w:tab w:val="left" w:pos="9356"/>
-        </w:tabs>
-        <w:spacing w:line="360" w:lineRule="auto"/>
-        <w:jc w:val="both"/>
-        <w:outlineLvl w:val="0"/>
-        <w:rPr>
-          <w:rFonts w:ascii="Times New Roman" w:hAnsi="Times New Roman"/>
-          <w:sz w:val="26"/>
-          <w:szCs w:val="26"/>
-        </w:rPr>
-      </w:pPr>
-      <w:r>
-        <w:rPr>
-          <w:rFonts w:ascii="Times New Roman" w:hAnsi="Times New Roman"/>
-          <w:sz w:val="26"/>
-          <w:szCs w:val="26"/>
-          <w:u w:val="single"/>
-        </w:rPr>
-        <w:t>                                               </w:t>
-      </w:r>
-      <w:r>
-        <w:rPr>
-          <w:rFonts w:ascii="Times New Roman" w:hAnsi="Times New Roman"/>
-          <w:sz w:val="26"/>
-          <w:szCs w:val="26"/>
-          <w:u w:val="single"/>
-        </w:rPr>
-        <w:t>Кузьмин Данила Владиславович</w:t>
-      </w:r>
-      <w:r>
-        <w:rPr>
-          <w:rFonts w:ascii="Times New Roman" w:hAnsi="Times New Roman"/>
-          <w:sz w:val="26"/>
-          <w:szCs w:val="26"/>
-          <w:u w:val="single"/>
-        </w:rPr>
-        <w:t xml:space="preserve">                                             </w:t>
-      </w:r>
-    </w:p>
-    <w:p>
-      <w:pPr>
-        <w:tabs>
-          <w:tab w:val="left" w:pos="9356"/>
-        </w:tabs>
-        <w:outlineLvl w:val="0"/>
-        <w:rPr>
-          <w:rFonts w:ascii="Times New Roman" w:hAnsi="Times New Roman"/>
-          <w:sz w:val="26"/>
-          <w:szCs w:val="26"/>
-        </w:rPr>
-      </w:pPr>
-      <w:r>
-        <w:rPr>
-          <w:rFonts w:ascii="Times New Roman" w:hAnsi="Times New Roman"/>
-          <w:sz w:val="26"/>
-          <w:szCs w:val="26"/>
-        </w:rPr>
-        <w:t xml:space="preserve">Направление подготовки </w:t>
-      </w:r>
-      <w:r>
-        <w:rPr>
-          <w:rFonts w:ascii="Times New Roman" w:hAnsi="Times New Roman"/>
-          <w:sz w:val="26"/>
-          <w:szCs w:val="26"/>
-          <w:u w:val="single"/>
-        </w:rPr>
-        <w:t xml:space="preserve">09.03.01 </w:t>
-      </w:r>
-      <w:r>
-        <w:rPr>
-          <w:rFonts w:ascii="Times New Roman" w:hAnsi="Times New Roman"/>
-          <w:sz w:val="26"/>
-          <w:szCs w:val="26"/>
-        </w:rPr>
-        <w:t>«</w:t>
-      </w:r>
-      <w:r>
-        <w:rPr>
-          <w:rFonts w:ascii="Times New Roman" w:hAnsi="Times New Roman"/>
-          <w:sz w:val="26"/>
-          <w:szCs w:val="26"/>
-          <w:u w:val="single"/>
-        </w:rPr>
-        <w:t>Информатика и вычислительная техника</w:t>
-      </w:r>
-      <w:r>
-        <w:rPr>
-          <w:rFonts w:ascii="Times New Roman" w:hAnsi="Times New Roman"/>
-          <w:sz w:val="26"/>
-          <w:szCs w:val="26"/>
-        </w:rPr>
-        <w:t>»</w:t>
-      </w:r>
-    </w:p>
-    <w:p>
-      <w:pPr>
-        <w:tabs>
-          <w:tab w:val="left" w:pos="9356"/>
-        </w:tabs>
-        <w:outlineLvl w:val="0"/>
-        <w:rPr>
-          <w:rFonts w:ascii="Times New Roman" w:hAnsi="Times New Roman"/>
-          <w:sz w:val="26"/>
-          <w:szCs w:val="26"/>
-        </w:rPr>
-      </w:pPr>
-      <w:r>
-        <w:rPr>
-          <w:rFonts w:ascii="Times New Roman" w:hAnsi="Times New Roman"/>
-          <w:sz w:val="26"/>
-          <w:szCs w:val="26"/>
-        </w:rPr>
-        <w:t xml:space="preserve">Наименование профиля подготовки </w:t>
-      </w:r>
-      <w:r>
-        <w:rPr>
-          <w:rFonts w:ascii="Times New Roman" w:hAnsi="Times New Roman"/>
-          <w:sz w:val="26"/>
-          <w:szCs w:val="26"/>
-          <w:u w:val="single"/>
-        </w:rPr>
-        <w:t>«</w:t>
-      </w:r>
-      <w:r>
-        <w:rPr>
-          <w:rFonts w:ascii="Times New Roman" w:hAnsi="Times New Roman"/>
-          <w:sz w:val="26"/>
-          <w:szCs w:val="26"/>
-          <w:u w:val="single"/>
-        </w:rPr>
-        <w:t>Программное обеспечение средств вычислительной техники и автоматизированных систем</w:t>
-      </w:r>
-      <w:r>
-        <w:rPr>
-          <w:rFonts w:ascii="Times New Roman" w:hAnsi="Times New Roman"/>
-          <w:sz w:val="26"/>
-          <w:szCs w:val="26"/>
-          <w:u w:val="single"/>
-        </w:rPr>
-        <w:t>»</w:t>
-      </w:r>
-    </w:p>
-    <w:p>
-      <w:pPr>
-        <w:tabs>
-          <w:tab w:val="left" w:pos="9356"/>
-        </w:tabs>
-        <w:spacing w:line="360" w:lineRule="auto"/>
-        <w:jc w:val="both"/>
-        <w:rPr>
-          <w:rFonts w:ascii="Times New Roman" w:hAnsi="Times New Roman"/>
-          <w:b/>
-          <w:bCs/>
-          <w:sz w:val="26"/>
-          <w:szCs w:val="26"/>
-        </w:rPr>
-      </w:pPr>
-      <w:r>
-        <w:rPr>
-          <w:rFonts w:ascii="Times New Roman" w:hAnsi="Times New Roman"/>
-          <w:sz w:val="26"/>
-          <w:szCs w:val="26"/>
-        </w:rPr>
-        <w:t xml:space="preserve">Форма обучения – </w:t>
-      </w:r>
-      <w:r>
-        <w:rPr>
-          <w:rFonts w:ascii="Times New Roman" w:hAnsi="Times New Roman"/>
-          <w:sz w:val="26"/>
-          <w:szCs w:val="26"/>
-          <w:u w:val="single"/>
-        </w:rPr>
-        <w:t>очная</w:t>
-      </w:r>
-      <w:r>
-        <w:rPr>
-          <w:rFonts w:ascii="Times New Roman" w:hAnsi="Times New Roman"/>
-          <w:sz w:val="26"/>
-          <w:szCs w:val="26"/>
-        </w:rPr>
-        <w:t xml:space="preserve">     Срок обучения в соответствии с ФГОС – </w:t>
-      </w:r>
-      <w:r>
-        <w:rPr>
-          <w:rFonts w:ascii="Times New Roman" w:hAnsi="Times New Roman"/>
-          <w:sz w:val="26"/>
-          <w:szCs w:val="26"/>
-          <w:u w:val="single"/>
-        </w:rPr>
-        <w:t>4 года</w:t>
-      </w:r>
-    </w:p>
-    <w:p>
-      <w:pPr>
-        <w:tabs>
-          <w:tab w:val="left" w:pos="9356"/>
-        </w:tabs>
-        <w:spacing w:line="360" w:lineRule="auto"/>
-        <w:rPr>
-          <w:rFonts w:ascii="Times New Roman" w:hAnsi="Times New Roman"/>
-          <w:sz w:val="26"/>
-          <w:szCs w:val="26"/>
-        </w:rPr>
-      </w:pPr>
-      <w:r>
-        <w:rPr>
-          <w:rFonts w:ascii="Times New Roman" w:hAnsi="Times New Roman"/>
-          <w:sz w:val="26"/>
-          <w:szCs w:val="26"/>
-        </w:rPr>
-        <w:t>Год обучения</w:t>
-      </w:r>
-      <w:r>
-        <w:rPr>
-          <w:rFonts w:ascii="Times New Roman" w:hAnsi="Times New Roman"/>
-          <w:b/>
-          <w:bCs/>
-          <w:sz w:val="26"/>
-          <w:szCs w:val="26"/>
-        </w:rPr>
-        <w:t xml:space="preserve">  </w:t>
-      </w:r>
-      <w:r>
-        <w:rPr>
-          <w:rFonts w:ascii="Times New Roman" w:hAnsi="Times New Roman"/>
-          <w:b/>
-          <w:bCs/>
-          <w:sz w:val="26"/>
-          <w:szCs w:val="26"/>
-          <w:u w:val="single"/>
-        </w:rPr>
-        <w:t>                </w:t>
-      </w:r>
-      <w:r>
-        <w:rPr>
-          <w:rFonts w:ascii="Times New Roman" w:hAnsi="Times New Roman"/>
-          <w:bCs/>
-          <w:sz w:val="26"/>
-          <w:szCs w:val="26"/>
-          <w:u w:val="single"/>
-        </w:rPr>
-        <w:t>1</w:t>
-      </w:r>
-      <w:r>
-        <w:rPr>
-          <w:rFonts w:ascii="Times New Roman" w:hAnsi="Times New Roman"/>
-          <w:b/>
-          <w:bCs/>
-          <w:sz w:val="26"/>
-          <w:szCs w:val="26"/>
-          <w:u w:val="single"/>
-        </w:rPr>
-        <w:t>                 </w:t>
-      </w:r>
-      <w:r>
-        <w:rPr>
-          <w:rFonts w:ascii="Times New Roman" w:hAnsi="Times New Roman"/>
-          <w:sz w:val="26"/>
-          <w:szCs w:val="26"/>
-        </w:rPr>
-        <w:t xml:space="preserve">семестр </w:t>
-      </w:r>
-      <w:r>
-        <w:rPr>
-          <w:rFonts w:ascii="Times New Roman" w:hAnsi="Times New Roman"/>
-          <w:b/>
-          <w:bCs/>
-          <w:sz w:val="26"/>
-          <w:szCs w:val="26"/>
-          <w:u w:val="single"/>
-        </w:rPr>
-        <w:t>                </w:t>
-      </w:r>
-      <w:r>
-        <w:rPr>
-          <w:rFonts w:ascii="Times New Roman" w:hAnsi="Times New Roman"/>
-          <w:bCs/>
-          <w:sz w:val="26"/>
-          <w:szCs w:val="26"/>
-          <w:u w:val="single"/>
-        </w:rPr>
-        <w:t>2</w:t>
-      </w:r>
-      <w:r>
-        <w:rPr>
-          <w:rFonts w:ascii="Times New Roman" w:hAnsi="Times New Roman"/>
-          <w:b/>
-          <w:bCs/>
-          <w:sz w:val="26"/>
-          <w:szCs w:val="26"/>
-          <w:u w:val="single"/>
-        </w:rPr>
-        <w:t>                  </w:t>
-      </w:r>
-    </w:p>
-    <w:p>
-      <w:pPr>
-        <w:tabs>
-          <w:tab w:val="left" w:pos="5715"/>
-          <w:tab w:val="left" w:pos="9356"/>
-        </w:tabs>
-        <w:spacing w:line="360" w:lineRule="auto"/>
-        <w:jc w:val="both"/>
-        <w:outlineLvl w:val="0"/>
-        <w:rPr>
-          <w:rFonts w:ascii="Times New Roman" w:hAnsi="Times New Roman"/>
-          <w:sz w:val="26"/>
-          <w:szCs w:val="26"/>
-        </w:rPr>
-      </w:pPr>
-      <w:r>
-        <w:rPr>
-          <w:rFonts w:ascii="Times New Roman" w:hAnsi="Times New Roman"/>
-          <w:sz w:val="26"/>
-          <w:szCs w:val="26"/>
-        </w:rPr>
-        <w:t xml:space="preserve">Период прохождения практики с </w:t>
-      </w:r>
-      <w:r>
-        <w:rPr>
-          <w:rFonts w:ascii="Times New Roman" w:hAnsi="Times New Roman"/>
-          <w:sz w:val="26"/>
-          <w:szCs w:val="26"/>
-        </w:rPr>
-        <w:t>29</w:t>
-      </w:r>
-      <w:r>
-        <w:rPr>
-          <w:rFonts w:ascii="Times New Roman" w:hAnsi="Times New Roman"/>
-          <w:sz w:val="26"/>
-          <w:szCs w:val="26"/>
-        </w:rPr>
-        <w:t>.0</w:t>
-      </w:r>
-      <w:r>
-        <w:rPr>
-          <w:rFonts w:ascii="Times New Roman" w:hAnsi="Times New Roman"/>
-          <w:sz w:val="26"/>
-          <w:szCs w:val="26"/>
-        </w:rPr>
-        <w:t>6</w:t>
-      </w:r>
-      <w:r>
-        <w:rPr>
-          <w:rFonts w:ascii="Times New Roman" w:hAnsi="Times New Roman"/>
-          <w:sz w:val="26"/>
-          <w:szCs w:val="26"/>
-        </w:rPr>
-        <w:t>.202</w:t>
-      </w:r>
-      <w:r>
-        <w:rPr>
-          <w:rFonts w:ascii="Times New Roman" w:hAnsi="Times New Roman"/>
-          <w:sz w:val="26"/>
-          <w:szCs w:val="26"/>
-        </w:rPr>
-        <w:t>3</w:t>
-      </w:r>
-      <w:r>
-        <w:rPr>
-          <w:rFonts w:ascii="Times New Roman" w:hAnsi="Times New Roman"/>
-          <w:sz w:val="26"/>
-          <w:szCs w:val="26"/>
-        </w:rPr>
-        <w:t xml:space="preserve"> по </w:t>
-      </w:r>
-      <w:r>
-        <w:rPr>
-          <w:rFonts w:ascii="Times New Roman" w:hAnsi="Times New Roman"/>
-          <w:sz w:val="26"/>
-          <w:szCs w:val="26"/>
-        </w:rPr>
-        <w:t>12</w:t>
-      </w:r>
-      <w:r>
-        <w:rPr>
-          <w:rFonts w:ascii="Times New Roman" w:hAnsi="Times New Roman"/>
-          <w:sz w:val="26"/>
-          <w:szCs w:val="26"/>
-        </w:rPr>
-        <w:t>.07.202</w:t>
-      </w:r>
-      <w:r>
-        <w:rPr>
-          <w:rFonts w:ascii="Times New Roman" w:hAnsi="Times New Roman"/>
-          <w:sz w:val="26"/>
-          <w:szCs w:val="26"/>
-        </w:rPr>
-        <w:t>3</w:t>
-      </w:r>
-    </w:p>
-    <w:p>
-      <w:pPr>
-        <w:tabs>
-          <w:tab w:val="left" w:pos="5715"/>
-          <w:tab w:val="left" w:pos="9356"/>
-        </w:tabs>
-        <w:spacing w:line="360" w:lineRule="auto"/>
-        <w:jc w:val="both"/>
-        <w:outlineLvl w:val="0"/>
-        <w:rPr>
-          <w:rFonts w:ascii="Times New Roman" w:hAnsi="Times New Roman"/>
-          <w:sz w:val="26"/>
-          <w:szCs w:val="26"/>
-          <w:u w:val="single"/>
-        </w:rPr>
-      </w:pPr>
-      <w:r>
-        <w:rPr>
-          <w:rFonts w:ascii="Times New Roman" w:hAnsi="Times New Roman"/>
-          <w:sz w:val="26"/>
-          <w:szCs w:val="26"/>
-        </w:rPr>
-        <w:t xml:space="preserve">Кафедра </w:t>
-      </w:r>
-      <w:r>
-        <w:rPr>
-          <w:rFonts w:ascii="Times New Roman" w:hAnsi="Times New Roman"/>
-          <w:sz w:val="26"/>
-          <w:szCs w:val="26"/>
-          <w:u w:val="single"/>
-        </w:rPr>
-        <w:t>«Вычислительная техника»                                                                                 </w:t>
+      <w:r>
+        <w:rPr>
+          <w:rFonts w:ascii="Times New Roman" w:hAnsi="Times New Roman"/>
+          <w:sz w:val="26"/>
+          <w:szCs w:val="26"/>
+        </w:rPr>
+        <w:t xml:space="preserve">За выполнение работы </w:t>
+      </w:r>
+      <w:r>
+        <w:rPr>
+          <w:rFonts w:ascii="Times New Roman" w:hAnsi="Times New Roman"/>
+          <w:sz w:val="26"/>
+          <w:szCs w:val="26"/>
+        </w:rPr>
+        <w:t>Кузьмин Д.В.</w:t>
+      </w:r>
+      <w:r>
+        <w:rPr>
+          <w:rFonts w:ascii="Times New Roman" w:hAnsi="Times New Roman"/>
+          <w:sz w:val="26"/>
+          <w:szCs w:val="26"/>
+        </w:rPr>
+        <w:t xml:space="preserve"> заслуживает оценки «______».</w:t>
       </w:r>
     </w:p>
     <w:p>
@@ -5810,107 +5428,6 @@
           <w:szCs w:val="26"/>
         </w:rPr>
       </w:pPr>
-      <w:r>
-        <w:rPr>
-          <w:rFonts w:ascii="Times New Roman" w:hAnsi="Times New Roman"/>
-          <w:sz w:val="26"/>
-          <w:szCs w:val="26"/>
-        </w:rPr>
-        <w:t xml:space="preserve">В процессе выполнения практики </w:t>
-      </w:r>
-      <w:r>
-        <w:rPr>
-          <w:rFonts w:ascii="Times New Roman" w:hAnsi="Times New Roman"/>
-          <w:sz w:val="26"/>
-          <w:szCs w:val="26"/>
-        </w:rPr>
-        <w:t>Кузьмин Д.В.</w:t>
-      </w:r>
-      <w:r>
-        <w:rPr>
-          <w:rFonts w:ascii="Times New Roman" w:hAnsi="Times New Roman"/>
-          <w:sz w:val="26"/>
-          <w:szCs w:val="26"/>
-        </w:rPr>
-        <w:t xml:space="preserve"> </w:t>
-      </w:r>
-      <w:r>
-        <w:rPr>
-          <w:rFonts w:ascii="Times New Roman" w:hAnsi="Times New Roman"/>
-          <w:sz w:val="26"/>
-          <w:szCs w:val="26"/>
-        </w:rPr>
-        <w:t xml:space="preserve">решал следующие задачи: </w:t>
-      </w:r>
-      <w:r>
-        <w:rPr>
-          <w:rFonts w:ascii="Times New Roman" w:hAnsi="Times New Roman"/>
-          <w:bCs/>
-          <w:sz w:val="26"/>
-          <w:szCs w:val="26"/>
-        </w:rPr>
-        <w:t>изучение</w:t>
-      </w:r>
-      <w:r>
-        <w:rPr>
-          <w:rFonts w:ascii="Times New Roman" w:hAnsi="Times New Roman"/>
-          <w:bCs/>
-          <w:sz w:val="26"/>
-          <w:szCs w:val="26"/>
-        </w:rPr>
-        <w:t xml:space="preserve"> </w:t>
-      </w:r>
-      <w:r>
-        <w:rPr>
-          <w:rFonts w:ascii="Times New Roman" w:hAnsi="Times New Roman"/>
-          <w:sz w:val="26"/>
-          <w:szCs w:val="26"/>
-        </w:rPr>
-        <w:t>а</w:t>
-      </w:r>
-      <w:r>
-        <w:rPr>
-          <w:rFonts w:ascii="Times New Roman" w:hAnsi="Times New Roman"/>
-          <w:bCs/>
-          <w:sz w:val="26"/>
-          <w:szCs w:val="26"/>
-        </w:rPr>
-        <w:t xml:space="preserve">лгоритма </w:t>
-      </w:r>
-      <w:r>
-        <w:rPr>
-          <w:rFonts w:ascii="Times New Roman" w:hAnsi="Times New Roman"/>
-          <w:bCs/>
-          <w:sz w:val="26"/>
-          <w:szCs w:val="26"/>
-        </w:rPr>
-        <w:t>сортировки</w:t>
-      </w:r>
-      <w:r>
-        <w:rPr>
-          <w:rFonts w:ascii="Times New Roman" w:hAnsi="Times New Roman"/>
-          <w:bCs/>
-          <w:sz w:val="26"/>
-          <w:szCs w:val="26"/>
-        </w:rPr>
-        <w:t xml:space="preserve"> Шелла</w:t>
-      </w:r>
-      <w:r>
-        <w:rPr>
-          <w:rFonts w:ascii="Times New Roman" w:hAnsi="Times New Roman"/>
-          <w:sz w:val="26"/>
-          <w:szCs w:val="26"/>
-        </w:rPr>
-        <w:t xml:space="preserve">, анализ работы алгоритма, сравнение </w:t>
-      </w:r>
-      <w:r>
-        <w:rPr>
-          <w:rFonts w:ascii="Times New Roman" w:hAnsi="Times New Roman"/>
-          <w:sz w:val="26"/>
-          <w:szCs w:val="26"/>
-        </w:rPr>
-        <w:t>существующих методов сортировки, произведение подсчёта времени работы сортировки, тестирование и отладка программы.</w:t>
-      </w:r>
     </w:p>
     <w:p>
       <w:pPr>
@@ -5928,121 +5445,6 @@
           <w:szCs w:val="26"/>
         </w:rPr>
       </w:pPr>
-      <w:r>
-        <w:rPr>
-          <w:rFonts w:ascii="Times New Roman" w:hAnsi="Times New Roman"/>
-          <w:sz w:val="26"/>
-          <w:szCs w:val="26"/>
-        </w:rPr>
-        <w:t>За период выполнения практики были освоены основные понятия и технологии сортировки</w:t>
-      </w:r>
-      <w:r>
-        <w:rPr>
-          <w:rFonts w:ascii="Times New Roman" w:hAnsi="Times New Roman"/>
-          <w:sz w:val="26"/>
-          <w:szCs w:val="26"/>
-        </w:rPr>
-        <w:t xml:space="preserve"> Шелла</w:t>
-      </w:r>
-      <w:r>
-        <w:rPr>
-          <w:rFonts w:ascii="Times New Roman" w:hAnsi="Times New Roman"/>
-          <w:sz w:val="26"/>
-          <w:szCs w:val="26"/>
-        </w:rPr>
-        <w:t xml:space="preserve">, реализован метод работы с файлами. Во время выполнения работы </w:t>
-      </w:r>
-      <w:r>
-        <w:rPr>
-          <w:rFonts w:ascii="Times New Roman" w:hAnsi="Times New Roman"/>
-          <w:sz w:val="26"/>
-          <w:szCs w:val="26"/>
-        </w:rPr>
-        <w:t>Кузьмин Д.В.</w:t>
-      </w:r>
-      <w:r>
-        <w:rPr>
-          <w:rFonts w:ascii="Times New Roman" w:hAnsi="Times New Roman"/>
-          <w:sz w:val="26"/>
-          <w:szCs w:val="26"/>
-        </w:rPr>
-        <w:t xml:space="preserve"> показал себя ответственным, добросовестным учеником, знающим свой предмет, имеющим представление о современном состоянии науки, владеющим современными общенаучными знаниями по информатике и вычислительной технике, программированию и сортировке.</w:t>
-      </w:r>
-    </w:p>
-    <w:p>
-      <w:pPr>
-        <w:tabs>
-          <w:tab w:val="left" w:pos="5954"/>
-          <w:tab w:val="left" w:pos="9356"/>
-        </w:tabs>
-        <w:spacing w:after="0" w:line="240" w:lineRule="auto"/>
-        <w:ind w:firstLine="709"/>
-        <w:jc w:val="both"/>
-        <w:outlineLvl w:val="0"/>
-        <w:rPr>
-          <w:rFonts w:ascii="Times New Roman" w:hAnsi="Times New Roman"/>
-          <w:sz w:val="26"/>
-          <w:szCs w:val="26"/>
-        </w:rPr>
-      </w:pPr>
-      <w:r>
-        <w:rPr>
-          <w:rFonts w:ascii="Times New Roman" w:hAnsi="Times New Roman"/>
-          <w:sz w:val="26"/>
-          <w:szCs w:val="26"/>
-        </w:rPr>
-        <w:t xml:space="preserve">За выполнение работы </w:t>
-      </w:r>
-      <w:r>
-        <w:rPr>
-          <w:rFonts w:ascii="Times New Roman" w:hAnsi="Times New Roman"/>
-          <w:sz w:val="26"/>
-          <w:szCs w:val="26"/>
-        </w:rPr>
-        <w:t>Кузьмин Д.В.</w:t>
-      </w:r>
-      <w:r>
-        <w:rPr>
-          <w:rFonts w:ascii="Times New Roman" w:hAnsi="Times New Roman"/>
-          <w:sz w:val="26"/>
-          <w:szCs w:val="26"/>
-        </w:rPr>
-        <w:t xml:space="preserve"> заслуживает оценки «______».</w:t>
-      </w:r>
-    </w:p>
-    <w:p>
-      <w:pPr>
-        <w:tabs>
-          <w:tab w:val="left" w:pos="5954"/>
-          <w:tab w:val="left" w:pos="9356"/>
-        </w:tabs>
-        <w:spacing w:after="0" w:line="240" w:lineRule="auto"/>
-        <w:ind w:firstLine="709"/>
-        <w:jc w:val="both"/>
-        <w:outlineLvl w:val="0"/>
-        <w:rPr>
-          <w:rFonts w:ascii="Times New Roman" w:hAnsi="Times New Roman"/>
-          <w:sz w:val="26"/>
-          <w:szCs w:val="26"/>
-        </w:rPr>
-      </w:pPr>
-    </w:p>
-    <w:p>
-      <w:pPr>
-        <w:tabs>
-          <w:tab w:val="left" w:pos="5954"/>
-          <w:tab w:val="left" w:pos="9356"/>
-        </w:tabs>
-        <w:spacing w:after="0" w:line="240" w:lineRule="auto"/>
-        <w:ind w:firstLine="709"/>
-        <w:jc w:val="both"/>
-        <w:outlineLvl w:val="0"/>
-        <w:rPr>
-          <w:rFonts w:ascii="Times New Roman" w:hAnsi="Times New Roman"/>
-          <w:sz w:val="26"/>
-          <w:szCs w:val="26"/>
-        </w:rPr>
-      </w:pPr>
     </w:p>
     <w:p>
       <w:pPr>
@@ -6064,16 +5466,27 @@
           <w:sz w:val="26"/>
           <w:szCs w:val="26"/>
         </w:rPr>
-        <w:t>Руководитель практики</w:t>
-      </w:r>
-      <w:r>
-        <w:rPr>
-          <w:rFonts w:ascii="Times New Roman" w:hAnsi="Times New Roman"/>
-          <w:sz w:val="26"/>
-          <w:szCs w:val="26"/>
+        <w:t xml:space="preserve">Руководитель практики </w:t>
+      </w:r>
+      <w:r>
+        <w:rPr>
+          <w:rFonts w:ascii="Times New Roman" w:hAnsi="Times New Roman"/>
+          <w:sz w:val="26"/>
+          <w:szCs w:val="26"/>
+          <w:u w:val="single"/>
+        </w:rPr>
+        <w:t>д.т.н., профессор, Зинкин С.А.</w:t>
+      </w:r>
+      <w:r>
+        <w:rPr>
+          <w:rFonts w:ascii="Times New Roman" w:hAnsi="Times New Roman"/>
+          <w:sz w:val="26"/>
+          <w:szCs w:val="26"/>
+          <w:u w:val="single"/>
         </w:rPr>
         <w:t xml:space="preserve"> </w:t>
       </w:r>
+      <w:proofErr w:type="gramStart"/>
       <w:r>
         <w:rPr>
           <w:rFonts w:ascii="Times New Roman" w:hAnsi="Times New Roman"/>
@@ -6081,7 +5494,7 @@
           <w:szCs w:val="26"/>
           <w:u w:val="single"/>
         </w:rPr>
-        <w:t>д.т.н., профессор, Зинкин С.А.</w:t>
+        <w:t>«</w:t>
       </w:r>
       <w:r>
         <w:rPr>
@@ -6090,9 +5503,9 @@
           <w:szCs w:val="26"/>
           <w:u w:val="single"/>
         </w:rPr>
-        <w:t xml:space="preserve"> </w:t>
-      </w:r>
-      <w:proofErr w:type="gramStart"/>
+        <w:t xml:space="preserve">  </w:t>
+      </w:r>
+      <w:proofErr w:type="gramEnd"/>
       <w:r>
         <w:rPr>
           <w:rFonts w:ascii="Times New Roman" w:hAnsi="Times New Roman"/>
@@ -6100,7 +5513,7 @@
           <w:szCs w:val="26"/>
           <w:u w:val="single"/>
         </w:rPr>
-        <w:t>«</w:t>
+        <w:t xml:space="preserve">  </w:t>
       </w:r>
       <w:r>
         <w:rPr>
@@ -6109,7 +5522,7 @@
           <w:szCs w:val="26"/>
           <w:u w:val="single"/>
         </w:rPr>
-        <w:t xml:space="preserve"> </w:t>
+        <w:t>»                        20</w:t>
       </w:r>
       <w:r>
         <w:rPr>
@@ -6118,53 +5531,7 @@
           <w:szCs w:val="26"/>
           <w:u w:val="single"/>
         </w:rPr>
-        <w:t xml:space="preserve"> </w:t>
-      </w:r>
-      <w:proofErr w:type="gramEnd"/>
-      <w:r>
-        <w:rPr>
-          <w:rFonts w:ascii="Times New Roman" w:hAnsi="Times New Roman"/>
-          <w:sz w:val="26"/>
-          <w:szCs w:val="26"/>
-          <w:u w:val="single"/>
-        </w:rPr>
-        <w:t xml:space="preserve"> </w:t>
-      </w:r>
-      <w:r>
-        <w:rPr>
-          <w:rFonts w:ascii="Times New Roman" w:hAnsi="Times New Roman"/>
-          <w:sz w:val="26"/>
-          <w:szCs w:val="26"/>
-          <w:u w:val="single"/>
-        </w:rPr>
-        <w:t xml:space="preserve"> </w:t>
-      </w:r>
-      <w:r>
-        <w:rPr>
-          <w:rFonts w:ascii="Times New Roman" w:hAnsi="Times New Roman"/>
-          <w:sz w:val="26"/>
-          <w:szCs w:val="26"/>
-          <w:u w:val="single"/>
-        </w:rPr>
-        <w:t>»                        20</w:t>
-      </w:r>
-      <w:r>
-        <w:rPr>
-          <w:rFonts w:ascii="Times New Roman" w:hAnsi="Times New Roman"/>
-          <w:sz w:val="26"/>
-          <w:szCs w:val="26"/>
-          <w:u w:val="single"/>
-        </w:rPr>
-        <w:t>2</w:t>
-      </w:r>
-      <w:r>
-        <w:rPr>
-          <w:rFonts w:ascii="Times New Roman" w:hAnsi="Times New Roman"/>
-          <w:sz w:val="26"/>
-          <w:szCs w:val="26"/>
-          <w:u w:val="single"/>
-        </w:rPr>
-        <w:t>3</w:t>
+        <w:t>23</w:t>
       </w:r>
       <w:r>
         <w:rPr>
@@ -6208,6 +5575,27 @@
         <w:rPr>
           <w:rStyle w:val="fontstyle01"/>
         </w:rPr>
+        <w:sectPr>
+          <w:pgSz w:w="11906" w:h="16838"/>
+          <w:pgMar w:top="1134" w:right="850" w:bottom="1134" w:left="1701" w:header="708" w:footer="708" w:gutter="0"/>
+          <w:cols w:space="708"/>
+          <w:titlePg/>
+          <w:docGrid w:linePitch="360"/>
+        </w:sectPr>
+      </w:pPr>
+    </w:p>
+    <w:p>
+      <w:pPr>
+        <w:tabs>
+          <w:tab w:val="left" w:pos="5954"/>
+          <w:tab w:val="left" w:pos="9356"/>
+        </w:tabs>
+        <w:spacing w:line="360" w:lineRule="auto"/>
+        <w:jc w:val="center"/>
+        <w:outlineLvl w:val="0"/>
+        <w:rPr>
+          <w:rStyle w:val="fontstyle01"/>
+        </w:rPr>
       </w:pPr>
       <w:r>
         <w:rPr>
@@ -6318,47 +5706,7 @@
           <w:sz w:val="28"/>
           <w:szCs w:val="28"/>
         </w:rPr>
-        <w:t xml:space="preserve">        1.3</w:t>
-      </w:r>
-      <w:r>
-        <w:rPr>
-          <w:rStyle w:val="fontstyle01"/>
-          <w:sz w:val="28"/>
-          <w:szCs w:val="28"/>
-        </w:rPr>
-        <w:t xml:space="preserve"> </w:t>
-      </w:r>
-      <w:r>
-        <w:rPr>
-          <w:rStyle w:val="fontstyle01"/>
-          <w:sz w:val="28"/>
-          <w:szCs w:val="28"/>
-        </w:rPr>
-        <w:t>Применение</w:t>
-      </w:r>
-      <w:r>
-        <w:rPr>
-          <w:rStyle w:val="fontstyle01"/>
-          <w:sz w:val="28"/>
-          <w:szCs w:val="28"/>
-        </w:rPr>
-        <w:t xml:space="preserve"> алгоритма</w:t>
-      </w:r>
-      <w:r>
-        <w:rPr>
-          <w:rStyle w:val="fontstyle01"/>
-          <w:sz w:val="28"/>
-          <w:szCs w:val="28"/>
-        </w:rPr>
-        <w:t xml:space="preserve"> сортировки Шелла....</w:t>
-      </w:r>
-      <w:r>
-        <w:rPr>
-          <w:rStyle w:val="fontstyle01"/>
-          <w:sz w:val="28"/>
-          <w:szCs w:val="28"/>
-        </w:rPr>
-        <w:t xml:space="preserve">........................................ </w:t>
+        <w:t xml:space="preserve">        1.3 Применение алгоритма сортировки Шелла............................................ </w:t>
       </w:r>
       <w:r>
         <w:rPr>
@@ -6526,31 +5874,7 @@
           <w:sz w:val="28"/>
           <w:szCs w:val="28"/>
         </w:rPr>
-        <w:t xml:space="preserve">        5.1</w:t>
-      </w:r>
-      <w:r>
-        <w:rPr>
-          <w:rStyle w:val="fontstyle01"/>
-          <w:sz w:val="28"/>
-          <w:szCs w:val="28"/>
-        </w:rPr>
-        <w:t xml:space="preserve"> </w:t>
-      </w:r>
-      <w:r>
-        <w:rPr>
-          <w:rStyle w:val="fontstyle01"/>
-          <w:sz w:val="28"/>
-          <w:szCs w:val="28"/>
-        </w:rPr>
-        <w:t>Тестирование на разных наборах данных....</w:t>
-      </w:r>
-      <w:r>
-        <w:rPr>
-          <w:rStyle w:val="fontstyle01"/>
-          <w:sz w:val="28"/>
-          <w:szCs w:val="28"/>
-        </w:rPr>
-        <w:t>.......................................... 7</w:t>
+        <w:t xml:space="preserve">        5.1 Тестирование на разных наборах данных.............................................. 7</w:t>
       </w:r>
     </w:p>
     <w:p>
@@ -6574,7 +5898,15 @@
           <w:sz w:val="28"/>
           <w:szCs w:val="28"/>
         </w:rPr>
-        <w:t xml:space="preserve">        5</w:t>
+        <w:t xml:space="preserve">        5.2 Анализ работы программы....................................................................... 7</w:t>
+      </w:r>
+      <w:r>
+        <w:rPr>
+          <w:color w:val="000000"/>
+          <w:sz w:val="28"/>
+          <w:szCs w:val="28"/>
+        </w:rPr>
+        <w:br/>
       </w:r>
       <w:r>
         <w:rPr>
@@ -6582,7 +5914,7 @@
           <w:sz w:val="28"/>
           <w:szCs w:val="28"/>
         </w:rPr>
-        <w:t xml:space="preserve">.2 </w:t>
+        <w:t xml:space="preserve">6 Отладка............................................................................................................... </w:t>
       </w:r>
       <w:r>
         <w:rPr>
@@ -6590,7 +5922,15 @@
           <w:sz w:val="28"/>
           <w:szCs w:val="28"/>
         </w:rPr>
-        <w:t>Анализ работы программы...............</w:t>
+        <w:t>9</w:t>
+      </w:r>
+      <w:r>
+        <w:rPr>
+          <w:color w:val="000000"/>
+          <w:sz w:val="28"/>
+          <w:szCs w:val="28"/>
+        </w:rPr>
+        <w:br/>
       </w:r>
       <w:r>
         <w:rPr>
@@ -6598,7 +5938,15 @@
           <w:sz w:val="28"/>
           <w:szCs w:val="28"/>
         </w:rPr>
-        <w:t>........................................................ 7</w:t>
+        <w:t xml:space="preserve">7 Совместная разработка .................................................................................... </w:t>
+      </w:r>
+      <w:r>
+        <w:rPr>
+          <w:rStyle w:val="fontstyle01"/>
+          <w:sz w:val="28"/>
+          <w:szCs w:val="28"/>
+        </w:rPr>
+        <w:t>10</w:t>
       </w:r>
       <w:r>
         <w:rPr>
@@ -6614,7 +5962,7 @@
           <w:sz w:val="28"/>
           <w:szCs w:val="28"/>
         </w:rPr>
-        <w:t xml:space="preserve">6 Отладка............................................................................................................... </w:t>
+        <w:t xml:space="preserve">Заключение ........................................................................................................... </w:t>
       </w:r>
       <w:r>
         <w:rPr>
@@ -6622,7 +5970,15 @@
           <w:sz w:val="28"/>
           <w:szCs w:val="28"/>
         </w:rPr>
-        <w:t>9</w:t>
+        <w:t>13</w:t>
+      </w:r>
+      <w:r>
+        <w:rPr>
+          <w:rStyle w:val="fontstyle01"/>
+          <w:sz w:val="28"/>
+          <w:szCs w:val="28"/>
+        </w:rPr>
+        <w:t xml:space="preserve"> </w:t>
       </w:r>
       <w:r>
         <w:rPr>
@@ -6638,73 +5994,7 @@
           <w:sz w:val="28"/>
           <w:szCs w:val="28"/>
         </w:rPr>
-        <w:t xml:space="preserve">7 Совместная разработка .................................................................................... </w:t>
-      </w:r>
-      <w:r>
-        <w:rPr>
-          <w:rStyle w:val="fontstyle01"/>
-          <w:sz w:val="28"/>
-          <w:szCs w:val="28"/>
-        </w:rPr>
-        <w:t>10</w:t>
-      </w:r>
-      <w:r>
-        <w:rPr>
-          <w:color w:val="000000"/>
-          <w:sz w:val="28"/>
-          <w:szCs w:val="28"/>
-        </w:rPr>
-        <w:br/>
-      </w:r>
-      <w:r>
-        <w:rPr>
-          <w:rStyle w:val="fontstyle01"/>
-          <w:sz w:val="28"/>
-          <w:szCs w:val="28"/>
-        </w:rPr>
-        <w:t xml:space="preserve">Заключение ........................................................................................................... </w:t>
-      </w:r>
-      <w:r>
-        <w:rPr>
-          <w:rStyle w:val="fontstyle01"/>
-          <w:sz w:val="28"/>
-          <w:szCs w:val="28"/>
-        </w:rPr>
-        <w:t>13</w:t>
-      </w:r>
-      <w:r>
-        <w:rPr>
-          <w:rStyle w:val="fontstyle01"/>
-          <w:sz w:val="28"/>
-          <w:szCs w:val="28"/>
-        </w:rPr>
-        <w:t xml:space="preserve"> </w:t>
-      </w:r>
-      <w:r>
-        <w:rPr>
-          <w:color w:val="000000"/>
-          <w:sz w:val="28"/>
-          <w:szCs w:val="28"/>
-        </w:rPr>
-        <w:br/>
-      </w:r>
-      <w:r>
-        <w:rPr>
-          <w:rStyle w:val="fontstyle01"/>
-          <w:sz w:val="28"/>
-          <w:szCs w:val="28"/>
-        </w:rPr>
-        <w:t>Список используемой литературы ......................................................</w:t>
-      </w:r>
-      <w:bookmarkStart w:id="0" w:name="_GoBack"/>
-      <w:bookmarkEnd w:id="0"/>
-      <w:r>
-        <w:rPr>
-          <w:rStyle w:val="fontstyle01"/>
-          <w:sz w:val="28"/>
-          <w:szCs w:val="28"/>
-        </w:rPr>
-        <w:t xml:space="preserve">............... </w:t>
+        <w:t xml:space="preserve">Список используемой литературы ..................................................................... </w:t>
       </w:r>
       <w:r>
         <w:rPr>
@@ -6998,6 +6288,7 @@
       <w:pPr>
         <w:spacing w:after="37" w:line="360" w:lineRule="auto"/>
         <w:ind w:left="127" w:right="-1" w:firstLine="698"/>
+        <w:jc w:val="both"/>
       </w:pPr>
       <w:r>
         <w:rPr>
@@ -7070,7 +6361,7 @@
         </w:rPr>
         <w:t xml:space="preserve">Оформить отчет по проведенной практике. </w:t>
       </w:r>
-      <w:bookmarkStart w:id="1" w:name="_Toc26844"/>
+      <w:bookmarkStart w:id="0" w:name="_Toc26844"/>
     </w:p>
     <w:p>
       <w:pPr>
@@ -7158,6 +6449,7 @@
         <w:pStyle w:val="a3"/>
         <w:spacing w:after="505" w:line="360" w:lineRule="auto"/>
         <w:ind w:left="1300"/>
+        <w:jc w:val="both"/>
         <w:rPr>
           <w:rFonts w:ascii="Times New Roman" w:hAnsi="Times New Roman" w:cs="Times New Roman"/>
           <w:sz w:val="28"/>
@@ -7180,6 +6472,19 @@
         </w:rPr>
         <w:t xml:space="preserve"> расположение равных элементов.</w:t>
       </w:r>
+    </w:p>
+    <w:p>
+      <w:pPr>
+        <w:pStyle w:val="a3"/>
+        <w:spacing w:after="505" w:line="360" w:lineRule="auto"/>
+        <w:ind w:left="1300"/>
+        <w:jc w:val="both"/>
+        <w:rPr>
+          <w:rFonts w:ascii="Times New Roman" w:hAnsi="Times New Roman" w:cs="Times New Roman"/>
+          <w:sz w:val="28"/>
+          <w:szCs w:val="28"/>
+        </w:rPr>
+      </w:pPr>
     </w:p>
     <w:p>
       <w:pPr>
@@ -7213,6 +6518,7 @@
           <w:numId w:val="16"/>
         </w:numPr>
         <w:spacing w:after="505" w:line="360" w:lineRule="auto"/>
+        <w:jc w:val="both"/>
         <w:rPr>
           <w:rFonts w:ascii="Times New Roman" w:hAnsi="Times New Roman" w:cs="Times New Roman"/>
           <w:sz w:val="28"/>
@@ -7236,6 +6542,7 @@
           <w:numId w:val="16"/>
         </w:numPr>
         <w:spacing w:after="505" w:line="360" w:lineRule="auto"/>
+        <w:jc w:val="both"/>
         <w:rPr>
           <w:rFonts w:ascii="Times New Roman" w:hAnsi="Times New Roman" w:cs="Times New Roman"/>
           <w:sz w:val="28"/>
@@ -7259,6 +6566,7 @@
           <w:numId w:val="16"/>
         </w:numPr>
         <w:spacing w:after="505" w:line="360" w:lineRule="auto"/>
+        <w:jc w:val="both"/>
         <w:rPr>
           <w:rFonts w:ascii="Times New Roman" w:hAnsi="Times New Roman" w:cs="Times New Roman"/>
           <w:sz w:val="28"/>
@@ -7282,6 +6590,7 @@
           <w:numId w:val="16"/>
         </w:numPr>
         <w:spacing w:after="505" w:line="360" w:lineRule="auto"/>
+        <w:jc w:val="both"/>
         <w:rPr>
           <w:rFonts w:ascii="Times New Roman" w:hAnsi="Times New Roman" w:cs="Times New Roman"/>
           <w:sz w:val="28"/>
@@ -7314,6 +6623,7 @@
           <w:sz w:val="28"/>
           <w:szCs w:val="28"/>
         </w:rPr>
+        <w:lastRenderedPageBreak/>
         <w:br/>
       </w:r>
     </w:p>
@@ -7337,7 +6647,6 @@
           <w:sz w:val="32"/>
           <w:szCs w:val="32"/>
         </w:rPr>
-        <w:lastRenderedPageBreak/>
         <w:t>2 Выбор решения</w:t>
       </w:r>
     </w:p>
@@ -7475,6 +6784,7 @@
       <w:pPr>
         <w:spacing w:after="37" w:line="360" w:lineRule="auto"/>
         <w:ind w:left="127" w:right="-1" w:firstLine="698"/>
+        <w:jc w:val="both"/>
         <w:rPr>
           <w:rFonts w:ascii="Times New Roman" w:eastAsia="Times New Roman" w:hAnsi="Times New Roman" w:cs="Times New Roman"/>
           <w:sz w:val="28"/>
@@ -7586,6 +6896,7 @@
     <w:p>
       <w:pPr>
         <w:spacing w:after="0" w:line="360" w:lineRule="auto"/>
+        <w:jc w:val="both"/>
         <w:rPr>
           <w:rFonts w:ascii="Times New Roman" w:hAnsi="Times New Roman" w:cs="Times New Roman"/>
           <w:sz w:val="28"/>
@@ -7607,66 +6918,13 @@
           <w:sz w:val="28"/>
           <w:szCs w:val="28"/>
         </w:rPr>
-        <w:t xml:space="preserve">В результате запуска исполняемого файла пользователю </w:t>
+        <w:t xml:space="preserve">В результате запуска исполняемого файла пользователю предоставляется возможность ввести размер массива для сортировки. После введения значения пользователем программа генерирует и записывает в файл input.txt исходный массив. </w:t>
       </w:r>
     </w:p>
     <w:p>
       <w:pPr>
         <w:spacing w:after="0" w:line="360" w:lineRule="auto"/>
-        <w:rPr>
-          <w:rFonts w:ascii="Times New Roman" w:hAnsi="Times New Roman" w:cs="Times New Roman"/>
-          <w:sz w:val="28"/>
-          <w:szCs w:val="28"/>
-        </w:rPr>
-      </w:pPr>
-      <w:r>
-        <w:rPr>
-          <w:rFonts w:ascii="Times New Roman" w:hAnsi="Times New Roman" w:cs="Times New Roman"/>
-          <w:sz w:val="28"/>
-          <w:szCs w:val="28"/>
-        </w:rPr>
-        <w:t xml:space="preserve">предоставляется возможность ввести размер массива для сортировки. После </w:t>
-      </w:r>
-    </w:p>
-    <w:p>
-      <w:pPr>
-        <w:spacing w:after="0" w:line="360" w:lineRule="auto"/>
-        <w:rPr>
-          <w:rFonts w:ascii="Times New Roman" w:hAnsi="Times New Roman" w:cs="Times New Roman"/>
-          <w:sz w:val="28"/>
-          <w:szCs w:val="28"/>
-        </w:rPr>
-      </w:pPr>
-      <w:r>
-        <w:rPr>
-          <w:rFonts w:ascii="Times New Roman" w:hAnsi="Times New Roman" w:cs="Times New Roman"/>
-          <w:sz w:val="28"/>
-          <w:szCs w:val="28"/>
-        </w:rPr>
-        <w:t xml:space="preserve">введения значения пользователем программа генерирует и записывает в файл </w:t>
-      </w:r>
-    </w:p>
-    <w:p>
-      <w:pPr>
-        <w:spacing w:after="0" w:line="360" w:lineRule="auto"/>
-        <w:rPr>
-          <w:rFonts w:ascii="Times New Roman" w:hAnsi="Times New Roman" w:cs="Times New Roman"/>
-          <w:sz w:val="28"/>
-          <w:szCs w:val="28"/>
-        </w:rPr>
-      </w:pPr>
-      <w:r>
-        <w:rPr>
-          <w:rFonts w:ascii="Times New Roman" w:hAnsi="Times New Roman" w:cs="Times New Roman"/>
-          <w:sz w:val="28"/>
-          <w:szCs w:val="28"/>
-        </w:rPr>
-        <w:t xml:space="preserve">input.txt исходный массив. </w:t>
-      </w:r>
-    </w:p>
-    <w:p>
-      <w:pPr>
-        <w:spacing w:after="0" w:line="360" w:lineRule="auto"/>
+        <w:jc w:val="both"/>
         <w:rPr>
           <w:rFonts w:ascii="Times New Roman" w:hAnsi="Times New Roman" w:cs="Times New Roman"/>
           <w:sz w:val="28"/>
@@ -7688,43 +6946,7 @@
           <w:sz w:val="28"/>
           <w:szCs w:val="28"/>
         </w:rPr>
-        <w:t xml:space="preserve">Далее запускается непосредственно алгоритм сортировки Шелла и </w:t>
-      </w:r>
-    </w:p>
-    <w:p>
-      <w:pPr>
-        <w:spacing w:after="0" w:line="360" w:lineRule="auto"/>
-        <w:rPr>
-          <w:rFonts w:ascii="Times New Roman" w:hAnsi="Times New Roman" w:cs="Times New Roman"/>
-          <w:sz w:val="28"/>
-          <w:szCs w:val="28"/>
-        </w:rPr>
-      </w:pPr>
-      <w:r>
-        <w:rPr>
-          <w:rFonts w:ascii="Times New Roman" w:hAnsi="Times New Roman" w:cs="Times New Roman"/>
-          <w:sz w:val="28"/>
-          <w:szCs w:val="28"/>
-        </w:rPr>
-        <w:t xml:space="preserve">отсортированный массив записывается в файл output.txt. Для расчета времени </w:t>
-      </w:r>
-    </w:p>
-    <w:p>
-      <w:pPr>
-        <w:spacing w:after="0" w:line="360" w:lineRule="auto"/>
-        <w:rPr>
-          <w:rFonts w:ascii="Times New Roman" w:hAnsi="Times New Roman" w:cs="Times New Roman"/>
-          <w:sz w:val="28"/>
-          <w:szCs w:val="28"/>
-        </w:rPr>
-      </w:pPr>
-      <w:r>
-        <w:rPr>
-          <w:rFonts w:ascii="Times New Roman" w:hAnsi="Times New Roman" w:cs="Times New Roman"/>
-          <w:sz w:val="28"/>
-          <w:szCs w:val="28"/>
-        </w:rPr>
-        <w:t xml:space="preserve">необходимого на сортировку массива используется </w:t>
+        <w:t xml:space="preserve">Далее запускается непосредственно алгоритм сортировки Шелла и отсортированный массив записывается в файл output.txt. Для расчета времени необходимого на сортировку массива используется </w:t>
       </w:r>
       <w:proofErr w:type="spellStart"/>
       <w:r>
@@ -7744,16 +6966,6 @@
         </w:rPr>
         <w:t xml:space="preserve"> функция </w:t>
       </w:r>
-    </w:p>
-    <w:p>
-      <w:pPr>
-        <w:spacing w:after="0" w:line="360" w:lineRule="auto"/>
-        <w:rPr>
-          <w:rFonts w:ascii="Times New Roman" w:hAnsi="Times New Roman" w:cs="Times New Roman"/>
-          <w:sz w:val="28"/>
-          <w:szCs w:val="28"/>
-        </w:rPr>
-      </w:pPr>
       <w:proofErr w:type="spellStart"/>
       <w:proofErr w:type="gramStart"/>
       <w:r>
@@ -7816,7 +7028,15 @@
           <w:sz w:val="28"/>
           <w:szCs w:val="28"/>
         </w:rPr>
-        <w:t xml:space="preserve">() сохраняется </w:t>
+        <w:t>() сохраняется в переменные, разность которых будет показывать необходимое нам значение</w:t>
+      </w:r>
+      <w:r>
+        <w:rPr>
+          <w:rFonts w:ascii="Times New Roman" w:hAnsi="Times New Roman" w:cs="Times New Roman"/>
+          <w:sz w:val="28"/>
+          <w:szCs w:val="28"/>
+        </w:rPr>
+        <w:t xml:space="preserve">. </w:t>
       </w:r>
     </w:p>
     <w:p>
@@ -7826,61 +7046,14 @@
           <w:rFonts w:ascii="Times New Roman" w:hAnsi="Times New Roman" w:cs="Times New Roman"/>
           <w:sz w:val="28"/>
           <w:szCs w:val="28"/>
-        </w:rPr>
-      </w:pPr>
-      <w:r>
-        <w:rPr>
-          <w:rFonts w:ascii="Times New Roman" w:hAnsi="Times New Roman" w:cs="Times New Roman"/>
-          <w:sz w:val="28"/>
-          <w:szCs w:val="28"/>
-        </w:rPr>
-        <w:t xml:space="preserve">в переменные, разность которых будет показывать необходимое нам </w:t>
-      </w:r>
-    </w:p>
-    <w:p>
-      <w:pPr>
-        <w:spacing w:after="0" w:line="360" w:lineRule="auto"/>
-        <w:rPr>
-          <w:rFonts w:ascii="Times New Roman" w:hAnsi="Times New Roman" w:cs="Times New Roman"/>
-          <w:sz w:val="28"/>
-          <w:szCs w:val="28"/>
-          <w:lang w:val="en-US"/>
-        </w:rPr>
-      </w:pPr>
-      <w:r>
-        <w:rPr>
-          <w:rFonts w:ascii="Times New Roman" w:hAnsi="Times New Roman" w:cs="Times New Roman"/>
-          <w:sz w:val="28"/>
-          <w:szCs w:val="28"/>
-        </w:rPr>
-        <w:t>значение</w:t>
-      </w:r>
-      <w:r>
-        <w:rPr>
-          <w:rFonts w:ascii="Times New Roman" w:hAnsi="Times New Roman" w:cs="Times New Roman"/>
-          <w:sz w:val="28"/>
-          <w:szCs w:val="28"/>
-          <w:lang w:val="en-US"/>
-        </w:rPr>
-        <w:t xml:space="preserve">. </w:t>
-      </w:r>
-    </w:p>
-    <w:p>
-      <w:pPr>
-        <w:spacing w:after="0" w:line="360" w:lineRule="auto"/>
-        <w:rPr>
-          <w:rFonts w:ascii="Times New Roman" w:hAnsi="Times New Roman" w:cs="Times New Roman"/>
-          <w:sz w:val="28"/>
-          <w:szCs w:val="28"/>
-          <w:lang w:val="en-US"/>
-        </w:rPr>
-      </w:pPr>
-      <w:r>
-        <w:rPr>
-          <w:rFonts w:ascii="Times New Roman" w:hAnsi="Times New Roman" w:cs="Times New Roman"/>
-          <w:sz w:val="28"/>
-          <w:szCs w:val="28"/>
-          <w:lang w:val="en-US"/>
+          <w:lang w:val="en-US"/>
+        </w:rPr>
+      </w:pPr>
+      <w:r>
+        <w:rPr>
+          <w:rFonts w:ascii="Times New Roman" w:hAnsi="Times New Roman" w:cs="Times New Roman"/>
+          <w:sz w:val="28"/>
+          <w:szCs w:val="28"/>
         </w:rPr>
         <w:t xml:space="preserve">    </w:t>
       </w:r>
@@ -8054,6 +7227,7 @@
     <w:p>
       <w:pPr>
         <w:spacing w:after="0" w:line="360" w:lineRule="auto"/>
+        <w:jc w:val="both"/>
         <w:rPr>
           <w:rFonts w:ascii="Times New Roman" w:hAnsi="Times New Roman" w:cs="Times New Roman"/>
           <w:sz w:val="28"/>
@@ -8100,6 +7274,7 @@
     <w:p>
       <w:pPr>
         <w:spacing w:after="0" w:line="360" w:lineRule="auto"/>
+        <w:jc w:val="both"/>
         <w:rPr>
           <w:rFonts w:ascii="Times New Roman" w:hAnsi="Times New Roman" w:cs="Times New Roman"/>
           <w:sz w:val="28"/>
@@ -8127,6 +7302,7 @@
     <w:p>
       <w:pPr>
         <w:spacing w:after="0" w:line="360" w:lineRule="auto"/>
+        <w:jc w:val="both"/>
         <w:rPr>
           <w:rFonts w:ascii="Times New Roman" w:hAnsi="Times New Roman" w:cs="Times New Roman"/>
           <w:sz w:val="28"/>
@@ -8145,6 +7321,7 @@
     <w:p>
       <w:pPr>
         <w:spacing w:after="0" w:line="360" w:lineRule="auto"/>
+        <w:jc w:val="both"/>
         <w:rPr>
           <w:rFonts w:ascii="Times New Roman" w:hAnsi="Times New Roman" w:cs="Times New Roman"/>
           <w:sz w:val="28"/>
@@ -8204,6 +7381,7 @@
     <w:p>
       <w:pPr>
         <w:spacing w:after="0" w:line="360" w:lineRule="auto"/>
+        <w:jc w:val="both"/>
         <w:rPr>
           <w:rFonts w:ascii="Times New Roman" w:hAnsi="Times New Roman" w:cs="Times New Roman"/>
           <w:b/>
@@ -8336,8 +7514,8 @@
             <v:path o:extrusionok="f" gradientshapeok="t" o:connecttype="rect"/>
             <o:lock v:ext="edit" aspectratio="t"/>
           </v:shapetype>
-          <v:shape id="_x0000_i1025" type="#_x0000_t75" style="width:180pt;height:583.2pt">
-            <v:imagedata r:id="rId6" o:title="Component_1"/>
+          <v:shape id="_x0000_i1025" type="#_x0000_t75" style="width:180.45pt;height:583.5pt">
+            <v:imagedata r:id="rId9" o:title="Component_1"/>
           </v:shape>
         </w:pict>
       </w:r>
@@ -8387,7 +7565,7 @@
         <w:t>Рисунок 1 – Блок-схема программы</w:t>
       </w:r>
     </w:p>
-    <w:bookmarkEnd w:id="1"/>
+    <w:bookmarkEnd w:id="0"/>
     <w:p>
       <w:pPr>
         <w:spacing w:after="0" w:line="360" w:lineRule="auto"/>
@@ -9385,6 +8563,7 @@
       <w:pPr>
         <w:spacing w:after="3" w:line="360" w:lineRule="auto"/>
         <w:ind w:left="502" w:firstLine="348"/>
+        <w:jc w:val="both"/>
         <w:rPr>
           <w:rFonts w:ascii="Times New Roman" w:hAnsi="Times New Roman" w:cs="Times New Roman"/>
           <w:sz w:val="28"/>
@@ -9514,7 +8693,7 @@
             <wp:cNvGraphicFramePr/>
             <a:graphic xmlns:a="http://schemas.openxmlformats.org/drawingml/2006/main">
               <a:graphicData uri="http://schemas.openxmlformats.org/drawingml/2006/chart">
-                <c:chart xmlns:c="http://schemas.openxmlformats.org/drawingml/2006/chart" xmlns:r="http://schemas.openxmlformats.org/officeDocument/2006/relationships" r:id="rId7"/>
+                <c:chart xmlns:c="http://schemas.openxmlformats.org/drawingml/2006/chart" xmlns:r="http://schemas.openxmlformats.org/officeDocument/2006/relationships" r:id="rId10"/>
               </a:graphicData>
             </a:graphic>
           </wp:inline>
@@ -9912,6 +9091,7 @@
     <w:p>
       <w:pPr>
         <w:spacing w:line="360" w:lineRule="auto"/>
+        <w:jc w:val="both"/>
         <w:rPr>
           <w:rFonts w:ascii="Times New Roman" w:hAnsi="Times New Roman" w:cs="Times New Roman"/>
           <w:sz w:val="28"/>
@@ -10001,14 +9181,17 @@
         </w:rPr>
         <w:t>ми наборами данных.</w:t>
       </w:r>
-      <w:r>
-        <w:rPr>
-          <w:rFonts w:ascii="Times New Roman" w:hAnsi="Times New Roman" w:cs="Times New Roman"/>
-          <w:sz w:val="28"/>
-          <w:szCs w:val="28"/>
-        </w:rPr>
-        <w:br/>
-      </w:r>
+    </w:p>
+    <w:p>
+      <w:pPr>
+        <w:spacing w:line="360" w:lineRule="auto"/>
+        <w:jc w:val="both"/>
+        <w:rPr>
+          <w:rFonts w:ascii="Times New Roman" w:hAnsi="Times New Roman" w:cs="Times New Roman"/>
+          <w:sz w:val="28"/>
+          <w:szCs w:val="28"/>
+        </w:rPr>
+      </w:pPr>
       <w:r>
         <w:rPr>
           <w:rFonts w:ascii="Times New Roman" w:hAnsi="Times New Roman" w:cs="Times New Roman"/>
@@ -10016,6 +9199,13 @@
           <w:szCs w:val="28"/>
         </w:rPr>
         <w:tab/>
+      </w:r>
+      <w:r>
+        <w:rPr>
+          <w:rFonts w:ascii="Times New Roman" w:hAnsi="Times New Roman" w:cs="Times New Roman"/>
+          <w:sz w:val="28"/>
+          <w:szCs w:val="28"/>
+        </w:rPr>
         <w:t xml:space="preserve">  </w:t>
       </w:r>
       <w:r>
@@ -10095,7 +9285,7 @@
                     </pic:cNvPicPr>
                   </pic:nvPicPr>
                   <pic:blipFill>
-                    <a:blip r:embed="rId8">
+                    <a:blip r:embed="rId11">
                       <a:extLst>
                         <a:ext uri="{28A0092B-C50C-407E-A947-70E740481C1C}">
                           <a14:useLocalDpi xmlns:a14="http://schemas.microsoft.com/office/drawing/2010/main" val="0"/>
@@ -10179,7 +9369,7 @@
                     </pic:cNvPicPr>
                   </pic:nvPicPr>
                   <pic:blipFill>
-                    <a:blip r:embed="rId9">
+                    <a:blip r:embed="rId12">
                       <a:extLst>
                         <a:ext uri="{28A0092B-C50C-407E-A947-70E740481C1C}">
                           <a14:useLocalDpi xmlns:a14="http://schemas.microsoft.com/office/drawing/2010/main" val="0"/>
@@ -10261,6 +9451,7 @@
       <w:r>
         <w:rPr>
           <w:rFonts w:ascii="Times New Roman" w:hAnsi="Times New Roman" w:cs="Times New Roman"/>
+          <w:noProof/>
           <w:sz w:val="28"/>
           <w:szCs w:val="28"/>
         </w:rPr>
@@ -10282,7 +9473,7 @@
                     </pic:cNvPicPr>
                   </pic:nvPicPr>
                   <pic:blipFill>
-                    <a:blip r:embed="rId10" cstate="print">
+                    <a:blip r:embed="rId13" cstate="print">
                       <a:extLst>
                         <a:ext uri="{28A0092B-C50C-407E-A947-70E740481C1C}">
                           <a14:useLocalDpi xmlns:a14="http://schemas.microsoft.com/office/drawing/2010/main" val="0"/>
@@ -10391,7 +9582,7 @@
                     </pic:cNvPicPr>
                   </pic:nvPicPr>
                   <pic:blipFill>
-                    <a:blip r:embed="rId11">
+                    <a:blip r:embed="rId14">
                       <a:extLst>
                         <a:ext uri="{28A0092B-C50C-407E-A947-70E740481C1C}">
                           <a14:useLocalDpi xmlns:a14="http://schemas.microsoft.com/office/drawing/2010/main" val="0"/>
@@ -10619,7 +9810,7 @@
         </w:rPr>
         <w:t xml:space="preserve">  </w:t>
       </w:r>
-      <w:hyperlink r:id="rId12" w:history="1">
+      <w:hyperlink r:id="rId15" w:history="1">
         <w:r>
           <w:rPr>
             <w:rStyle w:val="a8"/>
@@ -10821,6 +10012,7 @@
       <w:pPr>
         <w:spacing w:after="3" w:line="360" w:lineRule="auto"/>
         <w:ind w:left="127" w:firstLine="708"/>
+        <w:jc w:val="both"/>
         <w:rPr>
           <w:rFonts w:ascii="Times New Roman" w:hAnsi="Times New Roman" w:cs="Times New Roman"/>
           <w:color w:val="000000"/>
@@ -10842,6 +10034,7 @@
       <w:pPr>
         <w:spacing w:after="3" w:line="360" w:lineRule="auto"/>
         <w:ind w:left="127" w:firstLine="708"/>
+        <w:jc w:val="both"/>
       </w:pPr>
       <w:r>
         <w:rPr>
@@ -10879,6 +10072,8 @@
         </w:rPr>
         <w:t xml:space="preserve">При выполнении практической работы были улучшены базовые навыки программирования на языке С++. Улучшены навыки отладки, тестирования программ и работы со сложными типами данных. </w:t>
       </w:r>
+      <w:bookmarkStart w:id="1" w:name="_GoBack"/>
+      <w:bookmarkEnd w:id="1"/>
     </w:p>
     <w:p>
       <w:pPr>
@@ -10973,13 +10168,16 @@
       <w:pPr>
         <w:spacing w:after="3" w:line="360" w:lineRule="auto"/>
         <w:ind w:left="860" w:hanging="10"/>
-        <w:jc w:val="both"/>
-      </w:pPr>
-      <w:r>
         <w:rPr>
           <w:rFonts w:ascii="Times New Roman" w:eastAsia="Times New Roman" w:hAnsi="Times New Roman" w:cs="Times New Roman"/>
           <w:sz w:val="28"/>
         </w:rPr>
+      </w:pPr>
+      <w:r>
+        <w:rPr>
+          <w:rFonts w:ascii="Times New Roman" w:eastAsia="Times New Roman" w:hAnsi="Times New Roman" w:cs="Times New Roman"/>
+          <w:sz w:val="28"/>
+        </w:rPr>
         <w:t>2.</w:t>
       </w:r>
       <w:r>
@@ -11035,23 +10233,172 @@
           <w:rFonts w:ascii="Times New Roman" w:eastAsia="Times New Roman" w:hAnsi="Times New Roman" w:cs="Times New Roman"/>
           <w:sz w:val="28"/>
         </w:rPr>
-        <w:t xml:space="preserve"> М. Язык программирования С, 2-е </w:t>
-      </w:r>
-      <w:proofErr w:type="gramStart"/>
+        <w:t xml:space="preserve"> М. Язык программирования, </w:t>
+      </w:r>
+    </w:p>
+    <w:p>
+      <w:pPr>
+        <w:spacing w:after="3" w:line="360" w:lineRule="auto"/>
+        <w:ind w:left="860" w:hanging="10"/>
+      </w:pPr>
       <w:r>
         <w:rPr>
           <w:rFonts w:ascii="Times New Roman" w:eastAsia="Times New Roman" w:hAnsi="Times New Roman" w:cs="Times New Roman"/>
           <w:sz w:val="28"/>
         </w:rPr>
-        <w:t>издание.:</w:t>
-      </w:r>
-      <w:proofErr w:type="gramEnd"/>
+        <w:t xml:space="preserve">    2-е издание. (Пер. с англ. – М.,2009).</w:t>
+      </w:r>
+    </w:p>
+    <w:p>
+      <w:pPr>
+        <w:spacing w:after="0" w:line="360" w:lineRule="auto"/>
+        <w:rPr>
+          <w:rFonts w:ascii="Times New Roman" w:hAnsi="Times New Roman" w:cs="Times New Roman"/>
+          <w:sz w:val="28"/>
+          <w:szCs w:val="28"/>
+        </w:rPr>
+      </w:pPr>
       <w:r>
         <w:rPr>
           <w:rFonts w:ascii="Times New Roman" w:eastAsia="Times New Roman" w:hAnsi="Times New Roman" w:cs="Times New Roman"/>
           <w:sz w:val="28"/>
         </w:rPr>
-        <w:t xml:space="preserve"> Пер. с англ. – М.,2009. </w:t>
+        <w:tab/>
+        <w:t xml:space="preserve">  3. </w:t>
+      </w:r>
+      <w:proofErr w:type="spellStart"/>
+      <w:r>
+        <w:rPr>
+          <w:rFonts w:ascii="Times New Roman" w:hAnsi="Times New Roman" w:cs="Times New Roman"/>
+          <w:sz w:val="28"/>
+          <w:szCs w:val="28"/>
+        </w:rPr>
+        <w:t>Керниган</w:t>
+      </w:r>
+      <w:proofErr w:type="spellEnd"/>
+      <w:r>
+        <w:rPr>
+          <w:rFonts w:ascii="Times New Roman" w:hAnsi="Times New Roman" w:cs="Times New Roman"/>
+          <w:sz w:val="28"/>
+          <w:szCs w:val="28"/>
+        </w:rPr>
+        <w:t xml:space="preserve"> и </w:t>
+      </w:r>
+      <w:proofErr w:type="spellStart"/>
+      <w:r>
+        <w:rPr>
+          <w:rFonts w:ascii="Times New Roman" w:hAnsi="Times New Roman" w:cs="Times New Roman"/>
+          <w:sz w:val="28"/>
+          <w:szCs w:val="28"/>
+        </w:rPr>
+        <w:t>Деннис</w:t>
+      </w:r>
+      <w:proofErr w:type="spellEnd"/>
+      <w:r>
+        <w:rPr>
+          <w:rFonts w:ascii="Times New Roman" w:hAnsi="Times New Roman" w:cs="Times New Roman"/>
+          <w:sz w:val="28"/>
+          <w:szCs w:val="28"/>
+        </w:rPr>
+        <w:t xml:space="preserve"> М. Ричи, Язык программирования C++,</w:t>
+      </w:r>
+    </w:p>
+    <w:p>
+      <w:pPr>
+        <w:spacing w:after="0" w:line="360" w:lineRule="auto"/>
+        <w:rPr>
+          <w:rFonts w:ascii="Times New Roman" w:hAnsi="Times New Roman" w:cs="Times New Roman"/>
+          <w:sz w:val="28"/>
+          <w:szCs w:val="28"/>
+        </w:rPr>
+      </w:pPr>
+      <w:r>
+        <w:rPr>
+          <w:rFonts w:ascii="Times New Roman" w:hAnsi="Times New Roman" w:cs="Times New Roman"/>
+          <w:sz w:val="28"/>
+          <w:szCs w:val="28"/>
+        </w:rPr>
+        <w:tab/>
+        <w:t xml:space="preserve">      4-е издание.</w:t>
+      </w:r>
+    </w:p>
+    <w:p>
+      <w:pPr>
+        <w:spacing w:after="0" w:line="360" w:lineRule="auto"/>
+        <w:rPr>
+          <w:rFonts w:ascii="Times New Roman" w:hAnsi="Times New Roman" w:cs="Times New Roman"/>
+          <w:sz w:val="28"/>
+          <w:szCs w:val="28"/>
+        </w:rPr>
+      </w:pPr>
+      <w:r>
+        <w:rPr>
+          <w:rFonts w:ascii="Times New Roman" w:hAnsi="Times New Roman" w:cs="Times New Roman"/>
+          <w:sz w:val="28"/>
+          <w:szCs w:val="28"/>
+        </w:rPr>
+        <w:tab/>
+        <w:t xml:space="preserve">  4. </w:t>
+      </w:r>
+      <w:proofErr w:type="spellStart"/>
+      <w:r>
+        <w:rPr>
+          <w:rFonts w:ascii="Times New Roman" w:hAnsi="Times New Roman" w:cs="Times New Roman"/>
+          <w:color w:val="000000" w:themeColor="text1"/>
+          <w:sz w:val="28"/>
+          <w:szCs w:val="28"/>
+          <w:shd w:val="clear" w:color="auto" w:fill="FFFFFF"/>
+        </w:rPr>
+        <w:t>Адитья</w:t>
+      </w:r>
+      <w:proofErr w:type="spellEnd"/>
+      <w:r>
+        <w:rPr>
+          <w:rFonts w:ascii="Times New Roman" w:hAnsi="Times New Roman" w:cs="Times New Roman"/>
+          <w:color w:val="000000" w:themeColor="text1"/>
+          <w:sz w:val="28"/>
+          <w:szCs w:val="28"/>
+          <w:shd w:val="clear" w:color="auto" w:fill="FFFFFF"/>
+        </w:rPr>
+        <w:t xml:space="preserve"> </w:t>
+      </w:r>
+      <w:proofErr w:type="spellStart"/>
+      <w:r>
+        <w:rPr>
+          <w:rFonts w:ascii="Times New Roman" w:hAnsi="Times New Roman" w:cs="Times New Roman"/>
+          <w:color w:val="000000" w:themeColor="text1"/>
+          <w:sz w:val="28"/>
+          <w:szCs w:val="28"/>
+          <w:shd w:val="clear" w:color="auto" w:fill="FFFFFF"/>
+        </w:rPr>
+        <w:t>Бхаргава</w:t>
+      </w:r>
+      <w:proofErr w:type="spellEnd"/>
+      <w:r>
+        <w:rPr>
+          <w:rFonts w:ascii="Times New Roman" w:hAnsi="Times New Roman" w:cs="Times New Roman"/>
+          <w:sz w:val="28"/>
+          <w:szCs w:val="28"/>
+        </w:rPr>
+        <w:t xml:space="preserve">, </w:t>
+      </w:r>
+      <w:proofErr w:type="spellStart"/>
+      <w:r>
+        <w:rPr>
+          <w:rFonts w:ascii="Times New Roman" w:hAnsi="Times New Roman" w:cs="Times New Roman"/>
+          <w:sz w:val="28"/>
+          <w:szCs w:val="28"/>
+        </w:rPr>
+        <w:t>Грокаем</w:t>
+      </w:r>
+      <w:proofErr w:type="spellEnd"/>
+      <w:r>
+        <w:rPr>
+          <w:rFonts w:ascii="Times New Roman" w:hAnsi="Times New Roman" w:cs="Times New Roman"/>
+          <w:sz w:val="28"/>
+          <w:szCs w:val="28"/>
+        </w:rPr>
+        <w:t xml:space="preserve"> алгоритмы, 2017.</w:t>
       </w:r>
     </w:p>
     <w:p>
@@ -11062,6 +10409,108 @@
           <w:sz w:val="28"/>
         </w:rPr>
       </w:pPr>
+      <w:r>
+        <w:rPr>
+          <w:rFonts w:ascii="Times New Roman" w:hAnsi="Times New Roman" w:cs="Times New Roman"/>
+          <w:color w:val="000000" w:themeColor="text1"/>
+          <w:sz w:val="28"/>
+          <w:szCs w:val="28"/>
+          <w:shd w:val="clear" w:color="auto" w:fill="FFFFFF"/>
+        </w:rPr>
+        <w:tab/>
+      </w:r>
+      <w:r>
+        <w:rPr>
+          <w:rFonts w:ascii="Times New Roman" w:hAnsi="Times New Roman" w:cs="Times New Roman"/>
+          <w:color w:val="000000" w:themeColor="text1"/>
+          <w:sz w:val="28"/>
+          <w:szCs w:val="28"/>
+          <w:shd w:val="clear" w:color="auto" w:fill="FFFFFF"/>
+        </w:rPr>
+        <w:t xml:space="preserve">  </w:t>
+      </w:r>
+      <w:r>
+        <w:rPr>
+          <w:rFonts w:ascii="Times New Roman" w:hAnsi="Times New Roman" w:cs="Times New Roman"/>
+          <w:color w:val="000000" w:themeColor="text1"/>
+          <w:sz w:val="28"/>
+          <w:szCs w:val="28"/>
+          <w:shd w:val="clear" w:color="auto" w:fill="FFFFFF"/>
+        </w:rPr>
+        <w:t xml:space="preserve">5. </w:t>
+      </w:r>
+      <w:r>
+        <w:rPr>
+          <w:rFonts w:ascii="Times New Roman" w:hAnsi="Times New Roman" w:cs="Times New Roman"/>
+          <w:color w:val="000000" w:themeColor="text1"/>
+          <w:sz w:val="28"/>
+          <w:szCs w:val="28"/>
+          <w:shd w:val="clear" w:color="auto" w:fill="FFFFFF"/>
+        </w:rPr>
+        <w:t>Андрей</w:t>
+      </w:r>
+      <w:r>
+        <w:rPr>
+          <w:rFonts w:ascii="Times New Roman" w:hAnsi="Times New Roman" w:cs="Times New Roman"/>
+          <w:color w:val="000000" w:themeColor="text1"/>
+          <w:sz w:val="28"/>
+          <w:szCs w:val="28"/>
+          <w:shd w:val="clear" w:color="auto" w:fill="FFFFFF"/>
+        </w:rPr>
+        <w:t xml:space="preserve"> </w:t>
+      </w:r>
+      <w:r>
+        <w:rPr>
+          <w:rFonts w:ascii="Times New Roman" w:hAnsi="Times New Roman" w:cs="Times New Roman"/>
+          <w:color w:val="000000" w:themeColor="text1"/>
+          <w:sz w:val="28"/>
+          <w:szCs w:val="28"/>
+          <w:shd w:val="clear" w:color="auto" w:fill="FFFFFF"/>
+        </w:rPr>
+        <w:t xml:space="preserve">Сухов, </w:t>
+      </w:r>
+      <w:r>
+        <w:rPr>
+          <w:rFonts w:ascii="Times New Roman" w:hAnsi="Times New Roman" w:cs="Times New Roman"/>
+          <w:color w:val="000000" w:themeColor="text1"/>
+          <w:sz w:val="28"/>
+          <w:szCs w:val="28"/>
+          <w:shd w:val="clear" w:color="auto" w:fill="FFFFFF"/>
+          <w:lang w:val="en-US"/>
+        </w:rPr>
+        <w:t>Microsoft</w:t>
+      </w:r>
+      <w:r>
+        <w:rPr>
+          <w:rFonts w:ascii="Times New Roman" w:hAnsi="Times New Roman" w:cs="Times New Roman"/>
+          <w:color w:val="000000" w:themeColor="text1"/>
+          <w:sz w:val="28"/>
+          <w:szCs w:val="28"/>
+          <w:shd w:val="clear" w:color="auto" w:fill="FFFFFF"/>
+        </w:rPr>
+        <w:t xml:space="preserve"> </w:t>
+      </w:r>
+      <w:r>
+        <w:rPr>
+          <w:rFonts w:ascii="Times New Roman" w:hAnsi="Times New Roman" w:cs="Times New Roman"/>
+          <w:color w:val="000000" w:themeColor="text1"/>
+          <w:sz w:val="28"/>
+          <w:szCs w:val="28"/>
+          <w:shd w:val="clear" w:color="auto" w:fill="FFFFFF"/>
+          <w:lang w:val="en-US"/>
+        </w:rPr>
+        <w:t>Word</w:t>
+      </w:r>
+      <w:r>
+        <w:rPr>
+          <w:rFonts w:ascii="Times New Roman" w:hAnsi="Times New Roman" w:cs="Times New Roman"/>
+          <w:color w:val="000000" w:themeColor="text1"/>
+          <w:sz w:val="28"/>
+          <w:szCs w:val="28"/>
+          <w:shd w:val="clear" w:color="auto" w:fill="FFFFFF"/>
+        </w:rPr>
+        <w:t>.</w:t>
+      </w:r>
       <w:r>
         <w:rPr>
           <w:rFonts w:ascii="Times New Roman" w:eastAsia="Times New Roman" w:hAnsi="Times New Roman" w:cs="Times New Roman"/>
@@ -11163,7 +10612,7 @@
                     </pic:cNvPicPr>
                   </pic:nvPicPr>
                   <pic:blipFill>
-                    <a:blip r:embed="rId13">
+                    <a:blip r:embed="rId16">
                       <a:extLst>
                         <a:ext uri="{28A0092B-C50C-407E-A947-70E740481C1C}">
                           <a14:useLocalDpi xmlns:a14="http://schemas.microsoft.com/office/drawing/2010/main" val="0"/>
@@ -11249,7 +10698,7 @@
                     </pic:cNvPicPr>
                   </pic:nvPicPr>
                   <pic:blipFill>
-                    <a:blip r:embed="rId14">
+                    <a:blip r:embed="rId17">
                       <a:extLst>
                         <a:ext uri="{28A0092B-C50C-407E-A947-70E740481C1C}">
                           <a14:useLocalDpi xmlns:a14="http://schemas.microsoft.com/office/drawing/2010/main" val="0"/>
@@ -11335,7 +10784,7 @@
                     </pic:cNvPicPr>
                   </pic:nvPicPr>
                   <pic:blipFill>
-                    <a:blip r:embed="rId15">
+                    <a:blip r:embed="rId18">
                       <a:extLst>
                         <a:ext uri="{28A0092B-C50C-407E-A947-70E740481C1C}">
                           <a14:useLocalDpi xmlns:a14="http://schemas.microsoft.com/office/drawing/2010/main" val="0"/>
@@ -11422,7 +10871,7 @@
                     </pic:cNvPicPr>
                   </pic:nvPicPr>
                   <pic:blipFill>
-                    <a:blip r:embed="rId16">
+                    <a:blip r:embed="rId19">
                       <a:extLst>
                         <a:ext uri="{28A0092B-C50C-407E-A947-70E740481C1C}">
                           <a14:useLocalDpi xmlns:a14="http://schemas.microsoft.com/office/drawing/2010/main" val="0"/>
@@ -11509,7 +10958,7 @@
                     </pic:cNvPicPr>
                   </pic:nvPicPr>
                   <pic:blipFill>
-                    <a:blip r:embed="rId17">
+                    <a:blip r:embed="rId20">
                       <a:extLst>
                         <a:ext uri="{28A0092B-C50C-407E-A947-70E740481C1C}">
                           <a14:useLocalDpi xmlns:a14="http://schemas.microsoft.com/office/drawing/2010/main" val="0"/>
@@ -15272,11 +14721,109 @@
     <w:sectPr>
       <w:pgSz w:w="11906" w:h="16838"/>
       <w:pgMar w:top="1134" w:right="850" w:bottom="1134" w:left="1701" w:header="708" w:footer="708" w:gutter="0"/>
+      <w:pgNumType w:start="1"/>
       <w:cols w:space="708"/>
+      <w:titlePg/>
       <w:docGrid w:linePitch="360"/>
     </w:sectPr>
   </w:body>
 </w:document>
+</file>
+
+<file path=word/endnotes.xml><?xml version="1.0" encoding="utf-8"?>
+<w:endnotes xmlns:wpc="http://schemas.microsoft.com/office/word/2010/wordprocessingCanvas" xmlns:mc="http://schemas.openxmlformats.org/markup-compatibility/2006" xmlns:o="urn:schemas-microsoft-com:office:office" xmlns:r="http://schemas.openxmlformats.org/officeDocument/2006/relationships" xmlns:m="http://schemas.openxmlformats.org/officeDocument/2006/math" xmlns:v="urn:schemas-microsoft-com:vml" xmlns:wp14="http://schemas.microsoft.com/office/word/2010/wordprocessingDrawing" xmlns:wp="http://schemas.openxmlformats.org/drawingml/2006/wordprocessingDrawing" xmlns:w10="urn:schemas-microsoft-com:office:word" xmlns:w="http://schemas.openxmlformats.org/wordprocessingml/2006/main" xmlns:w14="http://schemas.microsoft.com/office/word/2010/wordml" xmlns:w15="http://schemas.microsoft.com/office/word/2012/wordml" xmlns:wpg="http://schemas.microsoft.com/office/word/2010/wordprocessingGroup" xmlns:wpi="http://schemas.microsoft.com/office/word/2010/wordprocessingInk" xmlns:wne="http://schemas.microsoft.com/office/word/2006/wordml" xmlns:wps="http://schemas.microsoft.com/office/word/2010/wordprocessingShape" mc:Ignorable="w14 w15 wp14">
+  <w:endnote w:type="separator" w:id="-1">
+    <w:p>
+      <w:pPr>
+        <w:spacing w:after="0" w:line="240" w:lineRule="auto"/>
+      </w:pPr>
+      <w:r>
+        <w:separator/>
+      </w:r>
+    </w:p>
+  </w:endnote>
+  <w:endnote w:type="continuationSeparator" w:id="0">
+    <w:p>
+      <w:pPr>
+        <w:spacing w:after="0" w:line="240" w:lineRule="auto"/>
+      </w:pPr>
+      <w:r>
+        <w:continuationSeparator/>
+      </w:r>
+    </w:p>
+  </w:endnote>
+</w:endnotes>
+</file>
+
+<file path=word/footer1.xml><?xml version="1.0" encoding="utf-8"?>
+<w:ftr xmlns:wpc="http://schemas.microsoft.com/office/word/2010/wordprocessingCanvas" xmlns:mc="http://schemas.openxmlformats.org/markup-compatibility/2006" xmlns:o="urn:schemas-microsoft-com:office:office" xmlns:r="http://schemas.openxmlformats.org/officeDocument/2006/relationships" xmlns:m="http://schemas.openxmlformats.org/officeDocument/2006/math" xmlns:v="urn:schemas-microsoft-com:vml" xmlns:wp14="http://schemas.microsoft.com/office/word/2010/wordprocessingDrawing" xmlns:wp="http://schemas.openxmlformats.org/drawingml/2006/wordprocessingDrawing" xmlns:w10="urn:schemas-microsoft-com:office:word" xmlns:w="http://schemas.openxmlformats.org/wordprocessingml/2006/main" xmlns:w14="http://schemas.microsoft.com/office/word/2010/wordml" xmlns:w15="http://schemas.microsoft.com/office/word/2012/wordml" xmlns:wpg="http://schemas.microsoft.com/office/word/2010/wordprocessingGroup" xmlns:wpi="http://schemas.microsoft.com/office/word/2010/wordprocessingInk" xmlns:wne="http://schemas.microsoft.com/office/word/2006/wordml" xmlns:wps="http://schemas.microsoft.com/office/word/2010/wordprocessingShape" mc:Ignorable="w14 w15 wp14">
+  <w:sdt>
+    <w:sdtPr>
+      <w:id w:val="-1259676460"/>
+      <w:docPartObj>
+        <w:docPartGallery w:val="Page Numbers (Bottom of Page)"/>
+        <w:docPartUnique/>
+      </w:docPartObj>
+    </w:sdtPr>
+    <w:sdtEndPr/>
+    <w:sdtContent>
+      <w:p>
+        <w:pPr>
+          <w:pStyle w:val="ad"/>
+          <w:jc w:val="center"/>
+        </w:pPr>
+        <w:r>
+          <w:fldChar w:fldCharType="begin"/>
+        </w:r>
+        <w:r>
+          <w:instrText>PAGE   \* MERGEFORMAT</w:instrText>
+        </w:r>
+        <w:r>
+          <w:fldChar w:fldCharType="separate"/>
+        </w:r>
+        <w:r>
+          <w:rPr>
+            <w:noProof/>
+          </w:rPr>
+          <w:t>17</w:t>
+        </w:r>
+        <w:r>
+          <w:fldChar w:fldCharType="end"/>
+        </w:r>
+      </w:p>
+    </w:sdtContent>
+  </w:sdt>
+  <w:p>
+    <w:pPr>
+      <w:pStyle w:val="ad"/>
+    </w:pPr>
+  </w:p>
+</w:ftr>
+</file>
+
+<file path=word/footnotes.xml><?xml version="1.0" encoding="utf-8"?>
+<w:footnotes xmlns:wpc="http://schemas.microsoft.com/office/word/2010/wordprocessingCanvas" xmlns:mc="http://schemas.openxmlformats.org/markup-compatibility/2006" xmlns:o="urn:schemas-microsoft-com:office:office" xmlns:r="http://schemas.openxmlformats.org/officeDocument/2006/relationships" xmlns:m="http://schemas.openxmlformats.org/officeDocument/2006/math" xmlns:v="urn:schemas-microsoft-com:vml" xmlns:wp14="http://schemas.microsoft.com/office/word/2010/wordprocessingDrawing" xmlns:wp="http://schemas.openxmlformats.org/drawingml/2006/wordprocessingDrawing" xmlns:w10="urn:schemas-microsoft-com:office:word" xmlns:w="http://schemas.openxmlformats.org/wordprocessingml/2006/main" xmlns:w14="http://schemas.microsoft.com/office/word/2010/wordml" xmlns:w15="http://schemas.microsoft.com/office/word/2012/wordml" xmlns:wpg="http://schemas.microsoft.com/office/word/2010/wordprocessingGroup" xmlns:wpi="http://schemas.microsoft.com/office/word/2010/wordprocessingInk" xmlns:wne="http://schemas.microsoft.com/office/word/2006/wordml" xmlns:wps="http://schemas.microsoft.com/office/word/2010/wordprocessingShape" mc:Ignorable="w14 w15 wp14">
+  <w:footnote w:type="separator" w:id="-1">
+    <w:p>
+      <w:pPr>
+        <w:spacing w:after="0" w:line="240" w:lineRule="auto"/>
+      </w:pPr>
+      <w:r>
+        <w:separator/>
+      </w:r>
+    </w:p>
+  </w:footnote>
+  <w:footnote w:type="continuationSeparator" w:id="0">
+    <w:p>
+      <w:pPr>
+        <w:spacing w:after="0" w:line="240" w:lineRule="auto"/>
+      </w:pPr>
+      <w:r>
+        <w:continuationSeparator/>
+      </w:r>
+    </w:p>
+  </w:footnote>
+</w:footnotes>
 </file>
 
 <file path=word/numbering.xml><?xml version="1.0" encoding="utf-8"?>
@@ -17971,6 +17518,58 @@
       </w:tblCellMar>
     </w:tblPr>
   </w:style>
+  <w:style w:type="paragraph" w:styleId="ab">
+    <w:name w:val="header"/>
+    <w:basedOn w:val="a"/>
+    <w:link w:val="ac"/>
+    <w:uiPriority w:val="99"/>
+    <w:unhideWhenUsed/>
+    <w:rsid w:val="00864F99"/>
+    <w:pPr>
+      <w:tabs>
+        <w:tab w:val="center" w:pos="4677"/>
+        <w:tab w:val="right" w:pos="9355"/>
+      </w:tabs>
+      <w:spacing w:after="0" w:line="240" w:lineRule="auto"/>
+    </w:pPr>
+  </w:style>
+  <w:style w:type="character" w:customStyle="1" w:styleId="ac">
+    <w:name w:val="Верхний колонтитул Знак"/>
+    <w:basedOn w:val="a0"/>
+    <w:link w:val="ab"/>
+    <w:uiPriority w:val="99"/>
+    <w:rsid w:val="00864F99"/>
+    <w:rPr>
+      <w:rFonts w:eastAsiaTheme="minorEastAsia"/>
+      <w:lang w:eastAsia="ru-RU"/>
+    </w:rPr>
+  </w:style>
+  <w:style w:type="paragraph" w:styleId="ad">
+    <w:name w:val="footer"/>
+    <w:basedOn w:val="a"/>
+    <w:link w:val="ae"/>
+    <w:uiPriority w:val="99"/>
+    <w:unhideWhenUsed/>
+    <w:rsid w:val="00864F99"/>
+    <w:pPr>
+      <w:tabs>
+        <w:tab w:val="center" w:pos="4677"/>
+        <w:tab w:val="right" w:pos="9355"/>
+      </w:tabs>
+      <w:spacing w:after="0" w:line="240" w:lineRule="auto"/>
+    </w:pPr>
+  </w:style>
+  <w:style w:type="character" w:customStyle="1" w:styleId="ae">
+    <w:name w:val="Нижний колонтитул Знак"/>
+    <w:basedOn w:val="a0"/>
+    <w:link w:val="ad"/>
+    <w:uiPriority w:val="99"/>
+    <w:rsid w:val="00864F99"/>
+    <w:rPr>
+      <w:rFonts w:eastAsiaTheme="minorEastAsia"/>
+      <w:lang w:eastAsia="ru-RU"/>
+    </w:rPr>
+  </w:style>
 </w:styles>
 </file>
 
@@ -18139,11 +17738,11 @@
           <c:showBubbleSize val="0"/>
         </c:dLbls>
         <c:smooth val="0"/>
-        <c:axId val="396787224"/>
-        <c:axId val="396785264"/>
+        <c:axId val="412086752"/>
+        <c:axId val="412088712"/>
       </c:lineChart>
       <c:catAx>
-        <c:axId val="396787224"/>
+        <c:axId val="412086752"/>
         <c:scaling>
           <c:orientation val="minMax"/>
         </c:scaling>
@@ -18186,7 +17785,7 @@
             <a:endParaRPr lang="ru-RU"/>
           </a:p>
         </c:txPr>
-        <c:crossAx val="396785264"/>
+        <c:crossAx val="412088712"/>
         <c:crosses val="autoZero"/>
         <c:auto val="1"/>
         <c:lblAlgn val="ctr"/>
@@ -18194,7 +17793,7 @@
         <c:noMultiLvlLbl val="0"/>
       </c:catAx>
       <c:valAx>
-        <c:axId val="396785264"/>
+        <c:axId val="412088712"/>
         <c:scaling>
           <c:orientation val="minMax"/>
           <c:max val="3.5000000000000003E-2"/>
@@ -18246,7 +17845,7 @@
             <a:endParaRPr lang="ru-RU"/>
           </a:p>
         </c:txPr>
-        <c:crossAx val="396787224"/>
+        <c:crossAx val="412086752"/>
         <c:crosses val="autoZero"/>
         <c:crossBetween val="between"/>
       </c:valAx>
@@ -19148,7 +18747,7 @@
 </file>
 
 <file path=customXml/itemProps1.xml><?xml version="1.0" encoding="utf-8"?>
-<ds:datastoreItem xmlns:ds="http://schemas.openxmlformats.org/officeDocument/2006/customXml" ds:itemID="{2718C34A-8901-429A-8CAB-9B077C4BCBED}">
+<ds:datastoreItem xmlns:ds="http://schemas.openxmlformats.org/officeDocument/2006/customXml" ds:itemID="{D6A4D159-50F4-4A0C-82CE-947F6BBD3CF8}">
   <ds:schemaRefs>
     <ds:schemaRef ds:uri="http://schemas.openxmlformats.org/officeDocument/2006/bibliography"/>
   </ds:schemaRefs>
